--- a/I A/TP Integrador/TP_Integrador.docx
+++ b/I A/TP Integrador/TP_Integrador.docx
@@ -267,6 +267,8 @@
             </w:rPr>
             <w:t>Índice</w:t>
           </w:r>
+          <w:bookmarkStart w:id="0" w:name="_GoBack"/>
+          <w:bookmarkEnd w:id="0"/>
         </w:p>
         <w:p>
           <w:pPr>
@@ -289,7 +291,7 @@
           <w:r>
             <w:fldChar w:fldCharType="separate"/>
           </w:r>
-          <w:hyperlink w:anchor="_Toc84885319" w:history="1">
+          <w:hyperlink w:anchor="_Toc85211570" w:history="1">
             <w:r>
               <w:rPr>
                 <w:rStyle w:val="Hipervnculo"/>
@@ -316,7 +318,7 @@
                 <w:noProof/>
                 <w:webHidden/>
               </w:rPr>
-              <w:instrText xml:space="preserve"> PAGEREF _Toc84885319 \h </w:instrText>
+              <w:instrText xml:space="preserve"> PAGEREF _Toc85211570 \h </w:instrText>
             </w:r>
             <w:r>
               <w:rPr>
@@ -359,7 +361,7 @@
               <w:lang w:eastAsia="es-AR"/>
             </w:rPr>
           </w:pPr>
-          <w:hyperlink w:anchor="_Toc84885320" w:history="1">
+          <w:hyperlink w:anchor="_Toc85211571" w:history="1">
             <w:r>
               <w:rPr>
                 <w:rStyle w:val="Hipervnculo"/>
@@ -386,7 +388,7 @@
                 <w:noProof/>
                 <w:webHidden/>
               </w:rPr>
-              <w:instrText xml:space="preserve"> PAGEREF _Toc84885320 \h </w:instrText>
+              <w:instrText xml:space="preserve"> PAGEREF _Toc85211571 \h </w:instrText>
             </w:r>
             <w:r>
               <w:rPr>
@@ -424,16 +426,18 @@
               <w:tab w:val="right" w:leader="dot" w:pos="8494"/>
             </w:tabs>
             <w:rPr>
+              <w:rFonts w:eastAsiaTheme="minorEastAsia"/>
               <w:noProof/>
+              <w:lang w:eastAsia="es-AR"/>
             </w:rPr>
           </w:pPr>
-          <w:hyperlink w:anchor="_Toc84885321" w:history="1">
+          <w:hyperlink w:anchor="_Toc85211572" w:history="1">
             <w:r>
               <w:rPr>
                 <w:rStyle w:val="Hipervnculo"/>
                 <w:noProof/>
               </w:rPr>
-              <w:t>Variables numéricas</w:t>
+              <w:t>Variables numéricas:</w:t>
             </w:r>
             <w:r>
               <w:rPr>
@@ -454,7 +458,7 @@
                 <w:noProof/>
                 <w:webHidden/>
               </w:rPr>
-              <w:instrText xml:space="preserve"> PAGEREF _Toc84885321 \h </w:instrText>
+              <w:instrText xml:space="preserve"> PAGEREF _Toc85211572 \h </w:instrText>
             </w:r>
             <w:r>
               <w:rPr>
@@ -492,10 +496,12 @@
               <w:tab w:val="right" w:leader="dot" w:pos="8494"/>
             </w:tabs>
             <w:rPr>
+              <w:rFonts w:eastAsiaTheme="minorEastAsia"/>
               <w:noProof/>
+              <w:lang w:eastAsia="es-AR"/>
             </w:rPr>
           </w:pPr>
-          <w:hyperlink w:anchor="_Toc84885322" w:history="1">
+          <w:hyperlink w:anchor="_Toc85211573" w:history="1">
             <w:r>
               <w:rPr>
                 <w:rStyle w:val="Hipervnculo"/>
@@ -522,7 +528,7 @@
                 <w:noProof/>
                 <w:webHidden/>
               </w:rPr>
-              <w:instrText xml:space="preserve"> PAGEREF _Toc84885322 \h </w:instrText>
+              <w:instrText xml:space="preserve"> PAGEREF _Toc85211573 \h </w:instrText>
             </w:r>
             <w:r>
               <w:rPr>
@@ -560,10 +566,12 @@
               <w:tab w:val="right" w:leader="dot" w:pos="8494"/>
             </w:tabs>
             <w:rPr>
+              <w:rFonts w:eastAsiaTheme="minorEastAsia"/>
               <w:noProof/>
+              <w:lang w:eastAsia="es-AR"/>
             </w:rPr>
           </w:pPr>
-          <w:hyperlink w:anchor="_Toc84885323" w:history="1">
+          <w:hyperlink w:anchor="_Toc85211574" w:history="1">
             <w:r>
               <w:rPr>
                 <w:rStyle w:val="Hipervnculo"/>
@@ -590,7 +598,7 @@
                 <w:noProof/>
                 <w:webHidden/>
               </w:rPr>
-              <w:instrText xml:space="preserve"> PAGEREF _Toc84885323 \h </w:instrText>
+              <w:instrText xml:space="preserve"> PAGEREF _Toc85211574 \h </w:instrText>
             </w:r>
             <w:r>
               <w:rPr>
@@ -628,16 +636,18 @@
               <w:tab w:val="right" w:leader="dot" w:pos="8494"/>
             </w:tabs>
             <w:rPr>
+              <w:rFonts w:eastAsiaTheme="minorEastAsia"/>
               <w:noProof/>
+              <w:lang w:eastAsia="es-AR"/>
             </w:rPr>
           </w:pPr>
-          <w:hyperlink w:anchor="_Toc84885324" w:history="1">
+          <w:hyperlink w:anchor="_Toc85211575" w:history="1">
             <w:r>
               <w:rPr>
                 <w:rStyle w:val="Hipervnculo"/>
                 <w:noProof/>
               </w:rPr>
-              <w:t>Variables de Salida</w:t>
+              <w:t>Variables de Salida:</w:t>
             </w:r>
             <w:r>
               <w:rPr>
@@ -658,7 +668,7 @@
                 <w:noProof/>
                 <w:webHidden/>
               </w:rPr>
-              <w:instrText xml:space="preserve"> PAGEREF _Toc84885324 \h </w:instrText>
+              <w:instrText xml:space="preserve"> PAGEREF _Toc85211575 \h </w:instrText>
             </w:r>
             <w:r>
               <w:rPr>
@@ -701,7 +711,7 @@
               <w:lang w:eastAsia="es-AR"/>
             </w:rPr>
           </w:pPr>
-          <w:hyperlink w:anchor="_Toc84885325" w:history="1">
+          <w:hyperlink w:anchor="_Toc85211576" w:history="1">
             <w:r>
               <w:rPr>
                 <w:rStyle w:val="Hipervnculo"/>
@@ -728,7 +738,7 @@
                 <w:noProof/>
                 <w:webHidden/>
               </w:rPr>
-              <w:instrText xml:space="preserve"> PAGEREF _Toc84885325 \h </w:instrText>
+              <w:instrText xml:space="preserve"> PAGEREF _Toc85211576 \h </w:instrText>
             </w:r>
             <w:r>
               <w:rPr>
@@ -749,6 +759,216 @@
                 <w:webHidden/>
               </w:rPr>
               <w:t>8</w:t>
+            </w:r>
+            <w:r>
+              <w:rPr>
+                <w:noProof/>
+                <w:webHidden/>
+              </w:rPr>
+              <w:fldChar w:fldCharType="end"/>
+            </w:r>
+          </w:hyperlink>
+        </w:p>
+        <w:p>
+          <w:pPr>
+            <w:pStyle w:val="TDC1"/>
+            <w:tabs>
+              <w:tab w:val="right" w:leader="dot" w:pos="8494"/>
+            </w:tabs>
+            <w:rPr>
+              <w:rFonts w:eastAsiaTheme="minorEastAsia"/>
+              <w:noProof/>
+              <w:lang w:eastAsia="es-AR"/>
+            </w:rPr>
+          </w:pPr>
+          <w:hyperlink w:anchor="_Toc85211577" w:history="1">
+            <w:r>
+              <w:rPr>
+                <w:rStyle w:val="Hipervnculo"/>
+                <w:noProof/>
+              </w:rPr>
+              <w:t>Limpieza y preparación de datos / ingeniería de features</w:t>
+            </w:r>
+            <w:r>
+              <w:rPr>
+                <w:noProof/>
+                <w:webHidden/>
+              </w:rPr>
+              <w:tab/>
+            </w:r>
+            <w:r>
+              <w:rPr>
+                <w:noProof/>
+                <w:webHidden/>
+              </w:rPr>
+              <w:fldChar w:fldCharType="begin"/>
+            </w:r>
+            <w:r>
+              <w:rPr>
+                <w:noProof/>
+                <w:webHidden/>
+              </w:rPr>
+              <w:instrText xml:space="preserve"> PAGEREF _Toc85211577 \h </w:instrText>
+            </w:r>
+            <w:r>
+              <w:rPr>
+                <w:noProof/>
+                <w:webHidden/>
+              </w:rPr>
+            </w:r>
+            <w:r>
+              <w:rPr>
+                <w:noProof/>
+                <w:webHidden/>
+              </w:rPr>
+              <w:fldChar w:fldCharType="separate"/>
+            </w:r>
+            <w:r>
+              <w:rPr>
+                <w:noProof/>
+                <w:webHidden/>
+              </w:rPr>
+              <w:t>9</w:t>
+            </w:r>
+            <w:r>
+              <w:rPr>
+                <w:noProof/>
+                <w:webHidden/>
+              </w:rPr>
+              <w:fldChar w:fldCharType="end"/>
+            </w:r>
+          </w:hyperlink>
+        </w:p>
+        <w:p>
+          <w:pPr>
+            <w:pStyle w:val="TDC1"/>
+            <w:tabs>
+              <w:tab w:val="right" w:leader="dot" w:pos="8494"/>
+            </w:tabs>
+            <w:rPr>
+              <w:rFonts w:eastAsiaTheme="minorEastAsia"/>
+              <w:noProof/>
+              <w:lang w:eastAsia="es-AR"/>
+            </w:rPr>
+          </w:pPr>
+          <w:hyperlink w:anchor="_Toc85211578" w:history="1">
+            <w:r>
+              <w:rPr>
+                <w:rStyle w:val="Hipervnculo"/>
+                <w:noProof/>
+              </w:rPr>
+              <w:t>Modelos y Análisis de resultados</w:t>
+            </w:r>
+            <w:r>
+              <w:rPr>
+                <w:noProof/>
+                <w:webHidden/>
+              </w:rPr>
+              <w:tab/>
+            </w:r>
+            <w:r>
+              <w:rPr>
+                <w:noProof/>
+                <w:webHidden/>
+              </w:rPr>
+              <w:fldChar w:fldCharType="begin"/>
+            </w:r>
+            <w:r>
+              <w:rPr>
+                <w:noProof/>
+                <w:webHidden/>
+              </w:rPr>
+              <w:instrText xml:space="preserve"> PAGEREF _Toc85211578 \h </w:instrText>
+            </w:r>
+            <w:r>
+              <w:rPr>
+                <w:noProof/>
+                <w:webHidden/>
+              </w:rPr>
+            </w:r>
+            <w:r>
+              <w:rPr>
+                <w:noProof/>
+                <w:webHidden/>
+              </w:rPr>
+              <w:fldChar w:fldCharType="separate"/>
+            </w:r>
+            <w:r>
+              <w:rPr>
+                <w:noProof/>
+                <w:webHidden/>
+              </w:rPr>
+              <w:t>9</w:t>
+            </w:r>
+            <w:r>
+              <w:rPr>
+                <w:noProof/>
+                <w:webHidden/>
+              </w:rPr>
+              <w:fldChar w:fldCharType="end"/>
+            </w:r>
+          </w:hyperlink>
+        </w:p>
+        <w:p>
+          <w:pPr>
+            <w:pStyle w:val="TDC1"/>
+            <w:tabs>
+              <w:tab w:val="right" w:leader="dot" w:pos="8494"/>
+            </w:tabs>
+            <w:rPr>
+              <w:rFonts w:eastAsiaTheme="minorEastAsia"/>
+              <w:noProof/>
+              <w:lang w:eastAsia="es-AR"/>
+            </w:rPr>
+          </w:pPr>
+          <w:hyperlink w:anchor="_Toc85211579" w:history="1">
+            <w:r>
+              <w:rPr>
+                <w:rStyle w:val="Hipervnculo"/>
+                <w:noProof/>
+              </w:rPr>
+              <w:t>Conclusiones</w:t>
+            </w:r>
+            <w:r>
+              <w:rPr>
+                <w:noProof/>
+                <w:webHidden/>
+              </w:rPr>
+              <w:tab/>
+            </w:r>
+            <w:r>
+              <w:rPr>
+                <w:noProof/>
+                <w:webHidden/>
+              </w:rPr>
+              <w:fldChar w:fldCharType="begin"/>
+            </w:r>
+            <w:r>
+              <w:rPr>
+                <w:noProof/>
+                <w:webHidden/>
+              </w:rPr>
+              <w:instrText xml:space="preserve"> PAGEREF _Toc85211579 \h </w:instrText>
+            </w:r>
+            <w:r>
+              <w:rPr>
+                <w:noProof/>
+                <w:webHidden/>
+              </w:rPr>
+            </w:r>
+            <w:r>
+              <w:rPr>
+                <w:noProof/>
+                <w:webHidden/>
+              </w:rPr>
+              <w:fldChar w:fldCharType="separate"/>
+            </w:r>
+            <w:r>
+              <w:rPr>
+                <w:noProof/>
+                <w:webHidden/>
+              </w:rPr>
+              <w:t>10</w:t>
             </w:r>
             <w:r>
               <w:rPr>
@@ -799,12 +1019,12 @@
       <w:pPr>
         <w:pStyle w:val="Ttulo1"/>
       </w:pPr>
-      <w:bookmarkStart w:id="0" w:name="_Toc84885319"/>
+      <w:bookmarkStart w:id="1" w:name="_Toc85211570"/>
       <w:r>
         <w:lastRenderedPageBreak/>
         <w:t>Código</w:t>
       </w:r>
-      <w:bookmarkEnd w:id="0"/>
+      <w:bookmarkEnd w:id="1"/>
     </w:p>
     <w:p>
       <w:pPr>
@@ -888,16 +1108,38 @@
           <w:szCs w:val="24"/>
         </w:rPr>
       </w:pPr>
+      <w:hyperlink r:id="rId9" w:history="1">
+        <w:r>
+          <w:rPr>
+            <w:rStyle w:val="Hipervnculo"/>
+            <w:rFonts w:ascii="Arial" w:hAnsi="Arial" w:cs="Arial"/>
+            <w:sz w:val="24"/>
+            <w:szCs w:val="24"/>
+          </w:rPr>
+          <w:t>https://github.com/Pbrillan/CEIA/tree/main/I%20A/TP%20Integrador</w:t>
+        </w:r>
+      </w:hyperlink>
+    </w:p>
+    <w:p>
+      <w:pPr>
+        <w:pStyle w:val="Prrafodelista"/>
+        <w:ind w:left="0"/>
+        <w:rPr>
+          <w:rFonts w:ascii="Arial" w:hAnsi="Arial" w:cs="Arial"/>
+          <w:sz w:val="24"/>
+          <w:szCs w:val="24"/>
+        </w:rPr>
+      </w:pPr>
     </w:p>
     <w:p>
       <w:pPr>
         <w:pStyle w:val="Ttulo1"/>
       </w:pPr>
-      <w:bookmarkStart w:id="1" w:name="_Toc84885320"/>
+      <w:bookmarkStart w:id="2" w:name="_Toc85211571"/>
       <w:r>
         <w:t>Análisis exploratorio inicial</w:t>
       </w:r>
-      <w:bookmarkEnd w:id="1"/>
+      <w:bookmarkEnd w:id="2"/>
     </w:p>
     <w:p>
       <w:r>
@@ -938,7 +1180,7 @@
                     </pic:cNvPicPr>
                   </pic:nvPicPr>
                   <pic:blipFill>
-                    <a:blip r:embed="rId9">
+                    <a:blip r:embed="rId10">
                       <a:extLst>
                         <a:ext uri="{28A0092B-C50C-407E-A947-70E740481C1C}">
                           <a14:useLocalDpi xmlns:a14="http://schemas.microsoft.com/office/drawing/2010/main" val="0"/>
@@ -1000,7 +1242,7 @@
                     <pic:cNvPicPr/>
                   </pic:nvPicPr>
                   <pic:blipFill>
-                    <a:blip r:embed="rId10"/>
+                    <a:blip r:embed="rId11"/>
                     <a:stretch>
                       <a:fillRect/>
                     </a:stretch>
@@ -1041,83 +1283,6 @@
             <wp:extent cx="4381500" cy="3476625"/>
             <wp:effectExtent l="0" t="0" r="0" b="9525"/>
             <wp:docPr id="39" name="Imagen 39"/>
-            <wp:cNvGraphicFramePr>
-              <a:graphicFrameLocks xmlns:a="http://schemas.openxmlformats.org/drawingml/2006/main" noChangeAspect="1"/>
-            </wp:cNvGraphicFramePr>
-            <a:graphic xmlns:a="http://schemas.openxmlformats.org/drawingml/2006/main">
-              <a:graphicData uri="http://schemas.openxmlformats.org/drawingml/2006/picture">
-                <pic:pic xmlns:pic="http://schemas.openxmlformats.org/drawingml/2006/picture">
-                  <pic:nvPicPr>
-                    <pic:cNvPr id="1" name=""/>
-                    <pic:cNvPicPr/>
-                  </pic:nvPicPr>
-                  <pic:blipFill>
-                    <a:blip r:embed="rId11"/>
-                    <a:stretch>
-                      <a:fillRect/>
-                    </a:stretch>
-                  </pic:blipFill>
-                  <pic:spPr>
-                    <a:xfrm>
-                      <a:off x="0" y="0"/>
-                      <a:ext cx="4381500" cy="3476625"/>
-                    </a:xfrm>
-                    <a:prstGeom prst="rect">
-                      <a:avLst/>
-                    </a:prstGeom>
-                  </pic:spPr>
-                </pic:pic>
-              </a:graphicData>
-            </a:graphic>
-          </wp:inline>
-        </w:drawing>
-      </w:r>
-    </w:p>
-    <w:p>
-      <w:pPr>
-        <w:rPr>
-          <w:rFonts w:ascii="Arial" w:hAnsi="Arial" w:cs="Arial"/>
-          <w:sz w:val="24"/>
-          <w:szCs w:val="24"/>
-        </w:rPr>
-      </w:pPr>
-      <w:r>
-        <w:rPr>
-          <w:rFonts w:ascii="Arial" w:hAnsi="Arial" w:cs="Arial"/>
-          <w:sz w:val="24"/>
-          <w:szCs w:val="24"/>
-        </w:rPr>
-        <w:t>Se analizaron los tipos de datos de cada una de las columnas</w:t>
-      </w:r>
-    </w:p>
-    <w:p>
-      <w:pPr>
-        <w:jc w:val="center"/>
-        <w:rPr>
-          <w:rFonts w:ascii="Arial" w:hAnsi="Arial" w:cs="Arial"/>
-          <w:sz w:val="24"/>
-          <w:szCs w:val="24"/>
-        </w:rPr>
-      </w:pPr>
-    </w:p>
-    <w:p>
-      <w:pPr>
-        <w:rPr>
-          <w:rFonts w:ascii="Arial" w:hAnsi="Arial" w:cs="Arial"/>
-          <w:sz w:val="24"/>
-          <w:szCs w:val="24"/>
-        </w:rPr>
-      </w:pPr>
-      <w:r>
-        <w:rPr>
-          <w:noProof/>
-          <w:lang w:eastAsia="es-AR"/>
-        </w:rPr>
-        <w:drawing>
-          <wp:inline distT="0" distB="0" distL="0" distR="0" wp14:anchorId="23468FDF" wp14:editId="51DE6105">
-            <wp:extent cx="1828800" cy="3600450"/>
-            <wp:effectExtent l="0" t="0" r="0" b="0"/>
-            <wp:docPr id="41" name="Imagen 41"/>
             <wp:cNvGraphicFramePr>
               <a:graphicFrameLocks xmlns:a="http://schemas.openxmlformats.org/drawingml/2006/main" noChangeAspect="1"/>
             </wp:cNvGraphicFramePr>
@@ -1137,7 +1302,7 @@
                   <pic:spPr>
                     <a:xfrm>
                       <a:off x="0" y="0"/>
-                      <a:ext cx="1828800" cy="3600450"/>
+                      <a:ext cx="4381500" cy="3476625"/>
                     </a:xfrm>
                     <a:prstGeom prst="rect">
                       <a:avLst/>
@@ -1158,172 +1323,24 @@
           <w:szCs w:val="24"/>
         </w:rPr>
       </w:pPr>
-    </w:p>
-    <w:p>
-      <w:pPr>
-        <w:rPr>
-          <w:rFonts w:ascii="Arial" w:hAnsi="Arial" w:cs="Arial"/>
-          <w:sz w:val="24"/>
-          <w:szCs w:val="24"/>
-        </w:rPr>
-      </w:pPr>
-    </w:p>
-    <w:p>
-      <w:pPr>
-        <w:rPr>
-          <w:rFonts w:ascii="Arial" w:hAnsi="Arial" w:cs="Arial"/>
-          <w:sz w:val="24"/>
-          <w:szCs w:val="24"/>
-        </w:rPr>
-      </w:pPr>
-    </w:p>
-    <w:p>
-      <w:pPr>
-        <w:rPr>
-          <w:rFonts w:ascii="Arial" w:hAnsi="Arial" w:cs="Arial"/>
-          <w:sz w:val="24"/>
-          <w:szCs w:val="24"/>
-        </w:rPr>
-      </w:pPr>
-      <w:r>
-        <w:rPr>
-          <w:rFonts w:ascii="Arial" w:hAnsi="Arial" w:cs="Arial"/>
-          <w:sz w:val="24"/>
-          <w:szCs w:val="24"/>
-        </w:rPr>
-        <w:lastRenderedPageBreak/>
-        <w:t>Posteriormente se analizaron exhaustivamente las variables de entrada.</w:t>
-      </w:r>
-    </w:p>
-    <w:p>
-      <w:pPr>
-        <w:pStyle w:val="Ttulo2"/>
-      </w:pPr>
-      <w:bookmarkStart w:id="2" w:name="_Toc84885321"/>
-      <w:r>
-        <w:t>Variables numéricas</w:t>
-      </w:r>
-      <w:bookmarkEnd w:id="2"/>
-      <w:r>
-        <w:t>:</w:t>
-      </w:r>
-    </w:p>
-    <w:p>
-      <w:pPr>
-        <w:rPr>
-          <w:rFonts w:ascii="Arial" w:hAnsi="Arial" w:cs="Arial"/>
-          <w:sz w:val="24"/>
-          <w:szCs w:val="24"/>
-        </w:rPr>
-      </w:pPr>
-      <w:r>
-        <w:rPr>
-          <w:rFonts w:ascii="Arial" w:hAnsi="Arial" w:cs="Arial"/>
-          <w:sz w:val="24"/>
-          <w:szCs w:val="24"/>
-        </w:rPr>
-        <w:t>Se realizaron histogramas para estudiar la distribución de cada una de ellas, acá detectamos que en las variables de nubosidad se observa una distribución bimodal.</w:t>
-      </w:r>
-    </w:p>
-    <w:p>
-      <w:pPr>
-        <w:rPr>
-          <w:rFonts w:ascii="Arial" w:hAnsi="Arial" w:cs="Arial"/>
-          <w:sz w:val="24"/>
-          <w:szCs w:val="24"/>
-        </w:rPr>
-      </w:pPr>
-      <w:r>
-        <w:rPr>
-          <w:rFonts w:ascii="Arial" w:hAnsi="Arial" w:cs="Arial"/>
-          <w:sz w:val="24"/>
-          <w:szCs w:val="24"/>
-        </w:rPr>
-        <w:t xml:space="preserve">También se graficaron </w:t>
-      </w:r>
-      <w:proofErr w:type="spellStart"/>
-      <w:r>
-        <w:rPr>
-          <w:rFonts w:ascii="Arial" w:hAnsi="Arial" w:cs="Arial"/>
-          <w:sz w:val="24"/>
-          <w:szCs w:val="24"/>
-        </w:rPr>
-        <w:t>boxplot</w:t>
-      </w:r>
-      <w:proofErr w:type="spellEnd"/>
-      <w:r>
-        <w:rPr>
-          <w:rFonts w:ascii="Arial" w:hAnsi="Arial" w:cs="Arial"/>
-          <w:sz w:val="24"/>
-          <w:szCs w:val="24"/>
-        </w:rPr>
-        <w:t xml:space="preserve"> para cada u</w:t>
-      </w:r>
-      <w:r>
-        <w:rPr>
-          <w:rFonts w:ascii="Arial" w:hAnsi="Arial" w:cs="Arial"/>
-          <w:sz w:val="24"/>
-          <w:szCs w:val="24"/>
-        </w:rPr>
-        <w:t>na de las variables de entrada.</w:t>
-      </w:r>
-    </w:p>
-    <w:p>
-      <w:pPr>
-        <w:rPr>
-          <w:rFonts w:ascii="Arial" w:hAnsi="Arial" w:cs="Arial"/>
-          <w:sz w:val="24"/>
-          <w:szCs w:val="24"/>
-        </w:rPr>
-      </w:pPr>
-      <w:r>
-        <w:rPr>
-          <w:rFonts w:ascii="Arial" w:hAnsi="Arial" w:cs="Arial"/>
-          <w:sz w:val="24"/>
-          <w:szCs w:val="24"/>
-        </w:rPr>
-        <w:t>Graficamos la matriz de correlación donde vemos que las temperaturas están fuertemente correlacionadas entre sí, se aprecia además que existe correlación entre las velocidades de viento</w:t>
-      </w:r>
-      <w:r>
-        <w:rPr>
-          <w:rFonts w:ascii="Arial" w:hAnsi="Arial" w:cs="Arial"/>
-          <w:sz w:val="24"/>
-          <w:szCs w:val="24"/>
-        </w:rPr>
-        <w:t xml:space="preserve">, </w:t>
-      </w:r>
-      <w:r>
-        <w:rPr>
-          <w:rFonts w:ascii="Arial" w:hAnsi="Arial" w:cs="Arial"/>
-          <w:sz w:val="24"/>
-          <w:szCs w:val="24"/>
-        </w:rPr>
-        <w:t>las presiones</w:t>
-      </w:r>
-      <w:r>
-        <w:rPr>
-          <w:rFonts w:ascii="Arial" w:hAnsi="Arial" w:cs="Arial"/>
-          <w:sz w:val="24"/>
-          <w:szCs w:val="24"/>
-        </w:rPr>
-        <w:t>, las humedades</w:t>
-      </w:r>
-      <w:r>
-        <w:rPr>
-          <w:rFonts w:ascii="Arial" w:hAnsi="Arial" w:cs="Arial"/>
-          <w:sz w:val="24"/>
-          <w:szCs w:val="24"/>
-        </w:rPr>
-        <w:t xml:space="preserve">. </w:t>
-      </w:r>
-      <w:r>
-        <w:rPr>
-          <w:rFonts w:ascii="Arial" w:hAnsi="Arial" w:cs="Arial"/>
-          <w:sz w:val="24"/>
-          <w:szCs w:val="24"/>
-        </w:rPr>
-        <w:t>Una relación inversa entre la nubosidad y la luz de sol.</w:t>
-      </w:r>
+      <w:r>
+        <w:rPr>
+          <w:rFonts w:ascii="Arial" w:hAnsi="Arial" w:cs="Arial"/>
+          <w:sz w:val="24"/>
+          <w:szCs w:val="24"/>
+        </w:rPr>
+        <w:t>Se analizaron los tipos de datos de cada una de las columnas</w:t>
+      </w:r>
+    </w:p>
+    <w:p>
+      <w:pPr>
+        <w:jc w:val="center"/>
+        <w:rPr>
+          <w:rFonts w:ascii="Arial" w:hAnsi="Arial" w:cs="Arial"/>
+          <w:sz w:val="24"/>
+          <w:szCs w:val="24"/>
+        </w:rPr>
+      </w:pPr>
     </w:p>
     <w:p>
       <w:pPr>
@@ -1339,10 +1356,10 @@
           <w:lang w:eastAsia="es-AR"/>
         </w:rPr>
         <w:drawing>
-          <wp:inline distT="0" distB="0" distL="0" distR="0" wp14:anchorId="293800B6" wp14:editId="110080F5">
-            <wp:extent cx="5400040" cy="3387090"/>
-            <wp:effectExtent l="0" t="0" r="0" b="3810"/>
-            <wp:docPr id="5" name="Imagen 5"/>
+          <wp:inline distT="0" distB="0" distL="0" distR="0" wp14:anchorId="23468FDF" wp14:editId="51DE6105">
+            <wp:extent cx="1828800" cy="3600450"/>
+            <wp:effectExtent l="0" t="0" r="0" b="0"/>
+            <wp:docPr id="41" name="Imagen 41"/>
             <wp:cNvGraphicFramePr>
               <a:graphicFrameLocks xmlns:a="http://schemas.openxmlformats.org/drawingml/2006/main" noChangeAspect="1"/>
             </wp:cNvGraphicFramePr>
@@ -1362,7 +1379,7 @@
                   <pic:spPr>
                     <a:xfrm>
                       <a:off x="0" y="0"/>
-                      <a:ext cx="5400040" cy="3387090"/>
+                      <a:ext cx="1828800" cy="3600450"/>
                     </a:xfrm>
                     <a:prstGeom prst="rect">
                       <a:avLst/>
@@ -1383,30 +1400,88 @@
           <w:szCs w:val="24"/>
         </w:rPr>
       </w:pPr>
-      <w:r>
-        <w:rPr>
-          <w:rFonts w:ascii="Arial" w:hAnsi="Arial" w:cs="Arial"/>
-          <w:sz w:val="24"/>
-          <w:szCs w:val="24"/>
-        </w:rPr>
-        <w:t>El tratamiento de las variables correlacionadas se realizó después de la eliminación por valores faltantes.</w:t>
-      </w:r>
-    </w:p>
-    <w:p>
-      <w:pPr>
-        <w:rPr>
-          <w:rFonts w:ascii="Arial" w:hAnsi="Arial" w:cs="Arial"/>
-          <w:sz w:val="24"/>
-          <w:szCs w:val="24"/>
-        </w:rPr>
-      </w:pPr>
-      <w:r>
-        <w:rPr>
-          <w:rFonts w:ascii="Arial" w:hAnsi="Arial" w:cs="Arial"/>
-          <w:sz w:val="24"/>
-          <w:szCs w:val="24"/>
-        </w:rPr>
-        <w:t xml:space="preserve">Vemos que tienen alta correlación las 4 temperaturas entre </w:t>
+    </w:p>
+    <w:p>
+      <w:pPr>
+        <w:rPr>
+          <w:rFonts w:ascii="Arial" w:hAnsi="Arial" w:cs="Arial"/>
+          <w:sz w:val="24"/>
+          <w:szCs w:val="24"/>
+        </w:rPr>
+      </w:pPr>
+    </w:p>
+    <w:p>
+      <w:pPr>
+        <w:rPr>
+          <w:rFonts w:ascii="Arial" w:hAnsi="Arial" w:cs="Arial"/>
+          <w:sz w:val="24"/>
+          <w:szCs w:val="24"/>
+        </w:rPr>
+      </w:pPr>
+    </w:p>
+    <w:p>
+      <w:pPr>
+        <w:rPr>
+          <w:rFonts w:ascii="Arial" w:hAnsi="Arial" w:cs="Arial"/>
+          <w:sz w:val="24"/>
+          <w:szCs w:val="24"/>
+        </w:rPr>
+      </w:pPr>
+      <w:r>
+        <w:rPr>
+          <w:rFonts w:ascii="Arial" w:hAnsi="Arial" w:cs="Arial"/>
+          <w:sz w:val="24"/>
+          <w:szCs w:val="24"/>
+        </w:rPr>
+        <w:lastRenderedPageBreak/>
+        <w:t>Posteriormente se analizaron exhaustivamente las variables de entrada.</w:t>
+      </w:r>
+    </w:p>
+    <w:p>
+      <w:pPr>
+        <w:pStyle w:val="Ttulo2"/>
+      </w:pPr>
+      <w:bookmarkStart w:id="3" w:name="_Toc85211572"/>
+      <w:r>
+        <w:t>Variables numéricas</w:t>
+      </w:r>
+      <w:r>
+        <w:t>:</w:t>
+      </w:r>
+      <w:bookmarkEnd w:id="3"/>
+    </w:p>
+    <w:p>
+      <w:pPr>
+        <w:rPr>
+          <w:rFonts w:ascii="Arial" w:hAnsi="Arial" w:cs="Arial"/>
+          <w:sz w:val="24"/>
+          <w:szCs w:val="24"/>
+        </w:rPr>
+      </w:pPr>
+      <w:r>
+        <w:rPr>
+          <w:rFonts w:ascii="Arial" w:hAnsi="Arial" w:cs="Arial"/>
+          <w:sz w:val="24"/>
+          <w:szCs w:val="24"/>
+        </w:rPr>
+        <w:t>Se realizaron histogramas para estudiar la distribución de cada una de ellas, acá detectamos que en las variables de nubosidad se observa una distribución bimodal.</w:t>
+      </w:r>
+    </w:p>
+    <w:p>
+      <w:pPr>
+        <w:rPr>
+          <w:rFonts w:ascii="Arial" w:hAnsi="Arial" w:cs="Arial"/>
+          <w:sz w:val="24"/>
+          <w:szCs w:val="24"/>
+        </w:rPr>
+      </w:pPr>
+      <w:r>
+        <w:rPr>
+          <w:rFonts w:ascii="Arial" w:hAnsi="Arial" w:cs="Arial"/>
+          <w:sz w:val="24"/>
+          <w:szCs w:val="24"/>
+        </w:rPr>
+        <w:t xml:space="preserve">También se graficaron </w:t>
       </w:r>
       <w:proofErr w:type="spellStart"/>
       <w:r>
@@ -1415,7 +1490,7 @@
           <w:sz w:val="24"/>
           <w:szCs w:val="24"/>
         </w:rPr>
-        <w:t>si</w:t>
+        <w:t>boxplot</w:t>
       </w:r>
       <w:proofErr w:type="spellEnd"/>
       <w:r>
@@ -1424,18 +1499,33 @@
           <w:sz w:val="24"/>
           <w:szCs w:val="24"/>
         </w:rPr>
-        <w:t xml:space="preserve"> (</w:t>
-      </w:r>
-      <w:proofErr w:type="spellStart"/>
-      <w:r>
-        <w:rPr>
-          <w:rFonts w:ascii="Arial" w:hAnsi="Arial" w:cs="Arial"/>
-          <w:sz w:val="24"/>
-          <w:szCs w:val="24"/>
-        </w:rPr>
-        <w:t>MinTemp</w:t>
-      </w:r>
-      <w:proofErr w:type="spellEnd"/>
+        <w:t xml:space="preserve"> para cada u</w:t>
+      </w:r>
+      <w:r>
+        <w:rPr>
+          <w:rFonts w:ascii="Arial" w:hAnsi="Arial" w:cs="Arial"/>
+          <w:sz w:val="24"/>
+          <w:szCs w:val="24"/>
+        </w:rPr>
+        <w:t>na de las variables de entrada.</w:t>
+      </w:r>
+    </w:p>
+    <w:p>
+      <w:pPr>
+        <w:rPr>
+          <w:rFonts w:ascii="Arial" w:hAnsi="Arial" w:cs="Arial"/>
+          <w:sz w:val="24"/>
+          <w:szCs w:val="24"/>
+        </w:rPr>
+      </w:pPr>
+      <w:r>
+        <w:rPr>
+          <w:rFonts w:ascii="Arial" w:hAnsi="Arial" w:cs="Arial"/>
+          <w:sz w:val="24"/>
+          <w:szCs w:val="24"/>
+        </w:rPr>
+        <w:t>Graficamos la matriz de correlación donde vemos que las temperaturas están fuertemente correlacionadas entre sí, se aprecia además que existe correlación entre las velocidades de viento</w:t>
+      </w:r>
       <w:r>
         <w:rPr>
           <w:rFonts w:ascii="Arial" w:hAnsi="Arial" w:cs="Arial"/>
@@ -1444,124 +1534,37 @@
         </w:rPr>
         <w:t xml:space="preserve">, </w:t>
       </w:r>
-      <w:proofErr w:type="spellStart"/>
-      <w:r>
-        <w:rPr>
-          <w:rFonts w:ascii="Arial" w:hAnsi="Arial" w:cs="Arial"/>
-          <w:sz w:val="24"/>
-          <w:szCs w:val="24"/>
-        </w:rPr>
-        <w:t>MaxTemp</w:t>
-      </w:r>
-      <w:proofErr w:type="spellEnd"/>
-      <w:r>
-        <w:rPr>
-          <w:rFonts w:ascii="Arial" w:hAnsi="Arial" w:cs="Arial"/>
-          <w:sz w:val="24"/>
-          <w:szCs w:val="24"/>
-        </w:rPr>
-        <w:t>, Temp9am, Temp3pm</w:t>
-      </w:r>
-      <w:r>
-        <w:rPr>
-          <w:rFonts w:ascii="Arial" w:hAnsi="Arial" w:cs="Arial"/>
-          <w:sz w:val="24"/>
-          <w:szCs w:val="24"/>
-        </w:rPr>
-        <w:t>)</w:t>
-      </w:r>
-    </w:p>
-    <w:p>
-      <w:pPr>
-        <w:rPr>
-          <w:rFonts w:ascii="Arial" w:hAnsi="Arial" w:cs="Arial"/>
-          <w:sz w:val="24"/>
-          <w:szCs w:val="24"/>
-        </w:rPr>
-      </w:pPr>
-      <w:r>
-        <w:rPr>
-          <w:rFonts w:ascii="Arial" w:hAnsi="Arial" w:cs="Arial"/>
-          <w:sz w:val="24"/>
-          <w:szCs w:val="24"/>
-        </w:rPr>
-        <w:t>La velocidad del viento (</w:t>
-      </w:r>
-      <w:proofErr w:type="spellStart"/>
-      <w:r>
-        <w:rPr>
-          <w:rFonts w:ascii="Arial" w:hAnsi="Arial" w:cs="Arial"/>
-          <w:sz w:val="24"/>
-          <w:szCs w:val="24"/>
-        </w:rPr>
-        <w:t>WindGustSpeed</w:t>
-      </w:r>
-      <w:proofErr w:type="spellEnd"/>
-      <w:r>
-        <w:rPr>
-          <w:rFonts w:ascii="Arial" w:hAnsi="Arial" w:cs="Arial"/>
-          <w:sz w:val="24"/>
-          <w:szCs w:val="24"/>
-        </w:rPr>
-        <w:t xml:space="preserve">, </w:t>
-      </w:r>
-      <w:r>
-        <w:rPr>
-          <w:rFonts w:ascii="Arial" w:hAnsi="Arial" w:cs="Arial"/>
-          <w:sz w:val="24"/>
-          <w:szCs w:val="24"/>
-        </w:rPr>
-        <w:t>WindSpeed9am,</w:t>
-      </w:r>
-    </w:p>
-    <w:p>
-      <w:pPr>
-        <w:rPr>
-          <w:rFonts w:ascii="Arial" w:hAnsi="Arial" w:cs="Arial"/>
-          <w:sz w:val="24"/>
-          <w:szCs w:val="24"/>
-        </w:rPr>
-      </w:pPr>
-      <w:r>
-        <w:rPr>
-          <w:rFonts w:ascii="Arial" w:hAnsi="Arial" w:cs="Arial"/>
-          <w:sz w:val="24"/>
-          <w:szCs w:val="24"/>
-        </w:rPr>
-        <w:t>WindSpeed3pm)</w:t>
-      </w:r>
-    </w:p>
-    <w:p>
-      <w:pPr>
-        <w:rPr>
-          <w:rFonts w:ascii="Arial" w:hAnsi="Arial" w:cs="Arial"/>
-          <w:sz w:val="24"/>
-          <w:szCs w:val="24"/>
-        </w:rPr>
-      </w:pPr>
-      <w:r>
-        <w:rPr>
-          <w:rFonts w:ascii="Arial" w:hAnsi="Arial" w:cs="Arial"/>
-          <w:sz w:val="24"/>
-          <w:szCs w:val="24"/>
-        </w:rPr>
-        <w:t xml:space="preserve">Y las dos presiones (Pressure9am, </w:t>
-      </w:r>
-      <w:r>
-        <w:rPr>
-          <w:rFonts w:ascii="Arial" w:hAnsi="Arial" w:cs="Arial"/>
-          <w:sz w:val="24"/>
-          <w:szCs w:val="24"/>
-        </w:rPr>
-        <w:t>Pressure3pm</w:t>
-      </w:r>
-      <w:r>
-        <w:rPr>
-          <w:rFonts w:ascii="Arial" w:hAnsi="Arial" w:cs="Arial"/>
-          <w:sz w:val="24"/>
-          <w:szCs w:val="24"/>
-        </w:rPr>
-        <w:t>)</w:t>
+      <w:r>
+        <w:rPr>
+          <w:rFonts w:ascii="Arial" w:hAnsi="Arial" w:cs="Arial"/>
+          <w:sz w:val="24"/>
+          <w:szCs w:val="24"/>
+        </w:rPr>
+        <w:t>las presiones</w:t>
+      </w:r>
+      <w:r>
+        <w:rPr>
+          <w:rFonts w:ascii="Arial" w:hAnsi="Arial" w:cs="Arial"/>
+          <w:sz w:val="24"/>
+          <w:szCs w:val="24"/>
+        </w:rPr>
+        <w:t>, las humedades</w:t>
+      </w:r>
+      <w:r>
+        <w:rPr>
+          <w:rFonts w:ascii="Arial" w:hAnsi="Arial" w:cs="Arial"/>
+          <w:sz w:val="24"/>
+          <w:szCs w:val="24"/>
+        </w:rPr>
+        <w:t xml:space="preserve">. </w:t>
+      </w:r>
+      <w:r>
+        <w:rPr>
+          <w:rFonts w:ascii="Arial" w:hAnsi="Arial" w:cs="Arial"/>
+          <w:sz w:val="24"/>
+          <w:szCs w:val="24"/>
+        </w:rPr>
+        <w:t>Una relación inversa entre la nubosidad y la luz de sol.</w:t>
       </w:r>
     </w:p>
     <w:p>
@@ -1577,12 +1580,11 @@
           <w:noProof/>
           <w:lang w:eastAsia="es-AR"/>
         </w:rPr>
-        <w:lastRenderedPageBreak/>
         <w:drawing>
-          <wp:inline distT="0" distB="0" distL="0" distR="0" wp14:anchorId="196E6FE5" wp14:editId="3CC761B5">
-            <wp:extent cx="5400040" cy="2545080"/>
-            <wp:effectExtent l="0" t="0" r="0" b="7620"/>
-            <wp:docPr id="8" name="Imagen 8"/>
+          <wp:inline distT="0" distB="0" distL="0" distR="0" wp14:anchorId="293800B6" wp14:editId="110080F5">
+            <wp:extent cx="5400040" cy="3387090"/>
+            <wp:effectExtent l="0" t="0" r="0" b="3810"/>
+            <wp:docPr id="5" name="Imagen 5"/>
             <wp:cNvGraphicFramePr>
               <a:graphicFrameLocks xmlns:a="http://schemas.openxmlformats.org/drawingml/2006/main" noChangeAspect="1"/>
             </wp:cNvGraphicFramePr>
@@ -1602,7 +1604,7 @@
                   <pic:spPr>
                     <a:xfrm>
                       <a:off x="0" y="0"/>
-                      <a:ext cx="5400040" cy="2545080"/>
+                      <a:ext cx="5400040" cy="3387090"/>
                     </a:xfrm>
                     <a:prstGeom prst="rect">
                       <a:avLst/>
@@ -1625,14 +1627,204 @@
       </w:pPr>
       <w:r>
         <w:rPr>
+          <w:rFonts w:ascii="Arial" w:hAnsi="Arial" w:cs="Arial"/>
+          <w:sz w:val="24"/>
+          <w:szCs w:val="24"/>
+        </w:rPr>
+        <w:t>El tratamiento de las variables correlacionadas se realizó después de la eliminación por valores faltantes.</w:t>
+      </w:r>
+    </w:p>
+    <w:p>
+      <w:pPr>
+        <w:rPr>
+          <w:rFonts w:ascii="Arial" w:hAnsi="Arial" w:cs="Arial"/>
+          <w:sz w:val="24"/>
+          <w:szCs w:val="24"/>
+        </w:rPr>
+      </w:pPr>
+      <w:r>
+        <w:rPr>
+          <w:rFonts w:ascii="Arial" w:hAnsi="Arial" w:cs="Arial"/>
+          <w:sz w:val="24"/>
+          <w:szCs w:val="24"/>
+        </w:rPr>
+        <w:t xml:space="preserve">Vemos que tienen alta correlación las 4 temperaturas entre </w:t>
+      </w:r>
+      <w:proofErr w:type="spellStart"/>
+      <w:r>
+        <w:rPr>
+          <w:rFonts w:ascii="Arial" w:hAnsi="Arial" w:cs="Arial"/>
+          <w:sz w:val="24"/>
+          <w:szCs w:val="24"/>
+        </w:rPr>
+        <w:t>si</w:t>
+      </w:r>
+      <w:proofErr w:type="spellEnd"/>
+      <w:r>
+        <w:rPr>
+          <w:rFonts w:ascii="Arial" w:hAnsi="Arial" w:cs="Arial"/>
+          <w:sz w:val="24"/>
+          <w:szCs w:val="24"/>
+        </w:rPr>
+        <w:t xml:space="preserve"> (</w:t>
+      </w:r>
+      <w:proofErr w:type="spellStart"/>
+      <w:r>
+        <w:rPr>
+          <w:rFonts w:ascii="Arial" w:hAnsi="Arial" w:cs="Arial"/>
+          <w:sz w:val="24"/>
+          <w:szCs w:val="24"/>
+        </w:rPr>
+        <w:t>MinTemp</w:t>
+      </w:r>
+      <w:proofErr w:type="spellEnd"/>
+      <w:r>
+        <w:rPr>
+          <w:rFonts w:ascii="Arial" w:hAnsi="Arial" w:cs="Arial"/>
+          <w:sz w:val="24"/>
+          <w:szCs w:val="24"/>
+        </w:rPr>
+        <w:t xml:space="preserve">, </w:t>
+      </w:r>
+      <w:proofErr w:type="spellStart"/>
+      <w:r>
+        <w:rPr>
+          <w:rFonts w:ascii="Arial" w:hAnsi="Arial" w:cs="Arial"/>
+          <w:sz w:val="24"/>
+          <w:szCs w:val="24"/>
+        </w:rPr>
+        <w:t>MaxTemp</w:t>
+      </w:r>
+      <w:proofErr w:type="spellEnd"/>
+      <w:r>
+        <w:rPr>
+          <w:rFonts w:ascii="Arial" w:hAnsi="Arial" w:cs="Arial"/>
+          <w:sz w:val="24"/>
+          <w:szCs w:val="24"/>
+        </w:rPr>
+        <w:t>, Temp9am, Temp3pm</w:t>
+      </w:r>
+      <w:r>
+        <w:rPr>
+          <w:rFonts w:ascii="Arial" w:hAnsi="Arial" w:cs="Arial"/>
+          <w:sz w:val="24"/>
+          <w:szCs w:val="24"/>
+        </w:rPr>
+        <w:t>)</w:t>
+      </w:r>
+    </w:p>
+    <w:p>
+      <w:pPr>
+        <w:rPr>
+          <w:rFonts w:ascii="Arial" w:hAnsi="Arial" w:cs="Arial"/>
+          <w:sz w:val="24"/>
+          <w:szCs w:val="24"/>
+        </w:rPr>
+      </w:pPr>
+      <w:r>
+        <w:rPr>
+          <w:rFonts w:ascii="Arial" w:hAnsi="Arial" w:cs="Arial"/>
+          <w:sz w:val="24"/>
+          <w:szCs w:val="24"/>
+        </w:rPr>
+        <w:t>La velocidad del viento (</w:t>
+      </w:r>
+      <w:proofErr w:type="spellStart"/>
+      <w:r>
+        <w:rPr>
+          <w:rFonts w:ascii="Arial" w:hAnsi="Arial" w:cs="Arial"/>
+          <w:sz w:val="24"/>
+          <w:szCs w:val="24"/>
+        </w:rPr>
+        <w:t>WindGustSpeed</w:t>
+      </w:r>
+      <w:proofErr w:type="spellEnd"/>
+      <w:r>
+        <w:rPr>
+          <w:rFonts w:ascii="Arial" w:hAnsi="Arial" w:cs="Arial"/>
+          <w:sz w:val="24"/>
+          <w:szCs w:val="24"/>
+        </w:rPr>
+        <w:t xml:space="preserve">, </w:t>
+      </w:r>
+      <w:r>
+        <w:rPr>
+          <w:rFonts w:ascii="Arial" w:hAnsi="Arial" w:cs="Arial"/>
+          <w:sz w:val="24"/>
+          <w:szCs w:val="24"/>
+        </w:rPr>
+        <w:t>WindSpeed9am,</w:t>
+      </w:r>
+    </w:p>
+    <w:p>
+      <w:pPr>
+        <w:rPr>
+          <w:rFonts w:ascii="Arial" w:hAnsi="Arial" w:cs="Arial"/>
+          <w:sz w:val="24"/>
+          <w:szCs w:val="24"/>
+        </w:rPr>
+      </w:pPr>
+      <w:r>
+        <w:rPr>
+          <w:rFonts w:ascii="Arial" w:hAnsi="Arial" w:cs="Arial"/>
+          <w:sz w:val="24"/>
+          <w:szCs w:val="24"/>
+        </w:rPr>
+        <w:t>WindSpeed3pm)</w:t>
+      </w:r>
+    </w:p>
+    <w:p>
+      <w:pPr>
+        <w:rPr>
+          <w:rFonts w:ascii="Arial" w:hAnsi="Arial" w:cs="Arial"/>
+          <w:sz w:val="24"/>
+          <w:szCs w:val="24"/>
+        </w:rPr>
+      </w:pPr>
+      <w:r>
+        <w:rPr>
+          <w:rFonts w:ascii="Arial" w:hAnsi="Arial" w:cs="Arial"/>
+          <w:sz w:val="24"/>
+          <w:szCs w:val="24"/>
+        </w:rPr>
+        <w:t xml:space="preserve">Y las dos presiones (Pressure9am, </w:t>
+      </w:r>
+      <w:r>
+        <w:rPr>
+          <w:rFonts w:ascii="Arial" w:hAnsi="Arial" w:cs="Arial"/>
+          <w:sz w:val="24"/>
+          <w:szCs w:val="24"/>
+        </w:rPr>
+        <w:t>Pressure3pm</w:t>
+      </w:r>
+      <w:r>
+        <w:rPr>
+          <w:rFonts w:ascii="Arial" w:hAnsi="Arial" w:cs="Arial"/>
+          <w:sz w:val="24"/>
+          <w:szCs w:val="24"/>
+        </w:rPr>
+        <w:t>)</w:t>
+      </w:r>
+    </w:p>
+    <w:p>
+      <w:pPr>
+        <w:rPr>
+          <w:rFonts w:ascii="Arial" w:hAnsi="Arial" w:cs="Arial"/>
+          <w:sz w:val="24"/>
+          <w:szCs w:val="24"/>
+        </w:rPr>
+      </w:pPr>
+      <w:r>
+        <w:rPr>
           <w:noProof/>
           <w:lang w:eastAsia="es-AR"/>
         </w:rPr>
+        <w:lastRenderedPageBreak/>
         <w:drawing>
-          <wp:inline distT="0" distB="0" distL="0" distR="0" wp14:anchorId="47FC3B77" wp14:editId="32820E7C">
-            <wp:extent cx="5400040" cy="2564765"/>
-            <wp:effectExtent l="0" t="0" r="0" b="6985"/>
-            <wp:docPr id="9" name="Imagen 9"/>
+          <wp:inline distT="0" distB="0" distL="0" distR="0" wp14:anchorId="196E6FE5" wp14:editId="3CC761B5">
+            <wp:extent cx="5400040" cy="2545080"/>
+            <wp:effectExtent l="0" t="0" r="0" b="7620"/>
+            <wp:docPr id="8" name="Imagen 8"/>
             <wp:cNvGraphicFramePr>
               <a:graphicFrameLocks xmlns:a="http://schemas.openxmlformats.org/drawingml/2006/main" noChangeAspect="1"/>
             </wp:cNvGraphicFramePr>
@@ -1652,7 +1844,7 @@
                   <pic:spPr>
                     <a:xfrm>
                       <a:off x="0" y="0"/>
-                      <a:ext cx="5400040" cy="2564765"/>
+                      <a:ext cx="5400040" cy="2545080"/>
                     </a:xfrm>
                     <a:prstGeom prst="rect">
                       <a:avLst/>
@@ -1679,10 +1871,10 @@
           <w:lang w:eastAsia="es-AR"/>
         </w:rPr>
         <w:drawing>
-          <wp:inline distT="0" distB="0" distL="0" distR="0" wp14:anchorId="4272851C" wp14:editId="3E6969C0">
-            <wp:extent cx="5400040" cy="2557145"/>
-            <wp:effectExtent l="0" t="0" r="0" b="0"/>
-            <wp:docPr id="10" name="Imagen 10"/>
+          <wp:inline distT="0" distB="0" distL="0" distR="0" wp14:anchorId="47FC3B77" wp14:editId="32820E7C">
+            <wp:extent cx="5400040" cy="2564765"/>
+            <wp:effectExtent l="0" t="0" r="0" b="6985"/>
+            <wp:docPr id="9" name="Imagen 9"/>
             <wp:cNvGraphicFramePr>
               <a:graphicFrameLocks xmlns:a="http://schemas.openxmlformats.org/drawingml/2006/main" noChangeAspect="1"/>
             </wp:cNvGraphicFramePr>
@@ -1702,6 +1894,56 @@
                   <pic:spPr>
                     <a:xfrm>
                       <a:off x="0" y="0"/>
+                      <a:ext cx="5400040" cy="2564765"/>
+                    </a:xfrm>
+                    <a:prstGeom prst="rect">
+                      <a:avLst/>
+                    </a:prstGeom>
+                  </pic:spPr>
+                </pic:pic>
+              </a:graphicData>
+            </a:graphic>
+          </wp:inline>
+        </w:drawing>
+      </w:r>
+    </w:p>
+    <w:p>
+      <w:pPr>
+        <w:rPr>
+          <w:rFonts w:ascii="Arial" w:hAnsi="Arial" w:cs="Arial"/>
+          <w:sz w:val="24"/>
+          <w:szCs w:val="24"/>
+        </w:rPr>
+      </w:pPr>
+      <w:r>
+        <w:rPr>
+          <w:noProof/>
+          <w:lang w:eastAsia="es-AR"/>
+        </w:rPr>
+        <w:drawing>
+          <wp:inline distT="0" distB="0" distL="0" distR="0" wp14:anchorId="4272851C" wp14:editId="3E6969C0">
+            <wp:extent cx="5400040" cy="2557145"/>
+            <wp:effectExtent l="0" t="0" r="0" b="0"/>
+            <wp:docPr id="10" name="Imagen 10"/>
+            <wp:cNvGraphicFramePr>
+              <a:graphicFrameLocks xmlns:a="http://schemas.openxmlformats.org/drawingml/2006/main" noChangeAspect="1"/>
+            </wp:cNvGraphicFramePr>
+            <a:graphic xmlns:a="http://schemas.openxmlformats.org/drawingml/2006/main">
+              <a:graphicData uri="http://schemas.openxmlformats.org/drawingml/2006/picture">
+                <pic:pic xmlns:pic="http://schemas.openxmlformats.org/drawingml/2006/picture">
+                  <pic:nvPicPr>
+                    <pic:cNvPr id="1" name=""/>
+                    <pic:cNvPicPr/>
+                  </pic:nvPicPr>
+                  <pic:blipFill>
+                    <a:blip r:embed="rId17"/>
+                    <a:stretch>
+                      <a:fillRect/>
+                    </a:stretch>
+                  </pic:blipFill>
+                  <pic:spPr>
+                    <a:xfrm>
+                      <a:off x="0" y="0"/>
                       <a:ext cx="5400040" cy="2557145"/>
                     </a:xfrm>
                     <a:prstGeom prst="rect">
@@ -1746,12 +1988,12 @@
       <w:pPr>
         <w:pStyle w:val="Ttulo2"/>
       </w:pPr>
-      <w:bookmarkStart w:id="3" w:name="_Toc84885322"/>
+      <w:bookmarkStart w:id="4" w:name="_Toc85211573"/>
       <w:r>
         <w:lastRenderedPageBreak/>
         <w:t>Variables Compuestas:</w:t>
       </w:r>
-      <w:bookmarkEnd w:id="3"/>
+      <w:bookmarkEnd w:id="4"/>
     </w:p>
     <w:p>
       <w:r>
@@ -1769,18 +2011,24 @@
     </w:p>
     <w:p>
       <w:r>
-        <w:t>Por este motivo solo se conserva la variable Mes.</w:t>
+        <w:t>Por este motivo solo se conserva la variable Mes</w:t>
+      </w:r>
+      <w:r>
+        <w:t xml:space="preserve"> codificada de forma cíclica</w:t>
+      </w:r>
+      <w:r>
+        <w:t>.</w:t>
       </w:r>
     </w:p>
     <w:p>
       <w:pPr>
         <w:pStyle w:val="Ttulo2"/>
       </w:pPr>
-      <w:bookmarkStart w:id="4" w:name="_Toc84885323"/>
+      <w:bookmarkStart w:id="5" w:name="_Toc85211574"/>
       <w:r>
         <w:t>Variables Categóricas:</w:t>
       </w:r>
-      <w:bookmarkEnd w:id="4"/>
+      <w:bookmarkEnd w:id="5"/>
     </w:p>
     <w:p>
       <w:pPr>
@@ -2138,7 +2386,25 @@
     </w:p>
     <w:p>
       <w:r>
-        <w:t>Para codificarlas acudimos a poner una referencia angular y transformar el punto cardinal en un ángulo de dirección de viento. De esta manera se codifico cada una de estas variables categóricas en una variable numérica.</w:t>
+        <w:t xml:space="preserve">Para codificarlas acudimos a poner una referencia angular y transformar el punto cardinal en un ángulo de dirección de viento. De esta manera se codifico cada una de estas variables categóricas en </w:t>
+      </w:r>
+      <w:r>
+        <w:t>dos</w:t>
+      </w:r>
+      <w:r>
+        <w:t xml:space="preserve"> variable</w:t>
+      </w:r>
+      <w:r>
+        <w:t>s</w:t>
+      </w:r>
+      <w:r>
+        <w:t xml:space="preserve"> numérica</w:t>
+      </w:r>
+      <w:r>
+        <w:t>s</w:t>
+      </w:r>
+      <w:r>
+        <w:t>.</w:t>
       </w:r>
     </w:p>
     <w:p>
@@ -2194,15 +2460,15 @@
       <w:pPr>
         <w:pStyle w:val="Ttulo2"/>
       </w:pPr>
-      <w:bookmarkStart w:id="5" w:name="_Toc84885324"/>
+      <w:bookmarkStart w:id="6" w:name="_Toc85211575"/>
       <w:r>
         <w:lastRenderedPageBreak/>
         <w:t>Variables de Salida</w:t>
       </w:r>
-      <w:bookmarkEnd w:id="5"/>
       <w:r>
         <w:t>:</w:t>
       </w:r>
+      <w:bookmarkEnd w:id="6"/>
     </w:p>
     <w:p/>
     <w:p>
@@ -2320,7 +2586,7 @@
                     <pic:cNvPicPr/>
                   </pic:nvPicPr>
                   <pic:blipFill>
-                    <a:blip r:embed="rId17"/>
+                    <a:blip r:embed="rId18"/>
                     <a:stretch>
                       <a:fillRect/>
                     </a:stretch>
@@ -2354,15 +2620,18 @@
       <w:pPr>
         <w:pStyle w:val="Ttulo1"/>
       </w:pPr>
-      <w:bookmarkStart w:id="6" w:name="_Toc84885325"/>
+      <w:bookmarkStart w:id="7" w:name="_Toc85211576"/>
       <w:r>
         <w:t>Esquema de Validación de los resultados</w:t>
       </w:r>
-      <w:bookmarkEnd w:id="6"/>
-    </w:p>
-    <w:p>
-      <w:r>
-        <w:t>Dividimos el Dataset dos partes (</w:t>
+      <w:bookmarkEnd w:id="7"/>
+    </w:p>
+    <w:p>
+      <w:r>
+        <w:t>Dividimo</w:t>
+      </w:r>
+      <w:r>
+        <w:t>s el Dataset dos partes (</w:t>
       </w:r>
       <w:proofErr w:type="spellStart"/>
       <w:r>
@@ -2370,7 +2639,10 @@
       </w:r>
       <w:proofErr w:type="spellEnd"/>
       <w:r>
-        <w:t xml:space="preserve"> 30% y test 70%) y hacemos una copia para cada problema.</w:t>
+        <w:t xml:space="preserve"> 70% y test 3</w:t>
+      </w:r>
+      <w:r>
+        <w:t xml:space="preserve">0%) </w:t>
       </w:r>
     </w:p>
     <w:p>
@@ -2382,6 +2654,9 @@
         <w:t>NaN</w:t>
       </w:r>
       <w:proofErr w:type="spellEnd"/>
+      <w:r>
+        <w:t xml:space="preserve"> para cada uno de los problemas</w:t>
+      </w:r>
     </w:p>
     <w:p/>
     <w:p/>
@@ -2392,6 +2667,7 @@
       <w:pPr>
         <w:pStyle w:val="Ttulo1"/>
       </w:pPr>
+      <w:bookmarkStart w:id="8" w:name="_Toc85211577"/>
       <w:r>
         <w:lastRenderedPageBreak/>
         <w:t xml:space="preserve">Limpieza y preparación de datos / ingeniería de </w:t>
@@ -2403,6 +2679,7 @@
       <w:r>
         <w:t>s</w:t>
       </w:r>
+      <w:bookmarkEnd w:id="8"/>
       <w:proofErr w:type="spellEnd"/>
     </w:p>
     <w:p>
@@ -2446,84 +2723,847 @@
           <w:szCs w:val="24"/>
         </w:rPr>
       </w:pPr>
-    </w:p>
-    <w:p>
-      <w:pPr>
-        <w:rPr>
-          <w:rFonts w:ascii="Arial" w:hAnsi="Arial" w:cs="Arial"/>
-          <w:sz w:val="24"/>
-          <w:szCs w:val="24"/>
-        </w:rPr>
-      </w:pPr>
-      <w:r>
-        <w:rPr>
-          <w:rFonts w:ascii="Arial" w:hAnsi="Arial" w:cs="Arial"/>
-          <w:sz w:val="24"/>
-          <w:szCs w:val="24"/>
-        </w:rPr>
-        <w:t>Imputación de valores faltantes</w:t>
-      </w:r>
-    </w:p>
-    <w:p>
-      <w:pPr>
-        <w:rPr>
-          <w:rFonts w:ascii="Arial" w:hAnsi="Arial" w:cs="Arial"/>
-          <w:sz w:val="24"/>
-          <w:szCs w:val="24"/>
-        </w:rPr>
-      </w:pPr>
-    </w:p>
-    <w:p>
-      <w:pPr>
-        <w:rPr>
-          <w:rFonts w:ascii="Arial" w:hAnsi="Arial" w:cs="Arial"/>
-          <w:sz w:val="24"/>
-          <w:szCs w:val="24"/>
-        </w:rPr>
-      </w:pPr>
-      <w:r>
-        <w:rPr>
-          <w:rFonts w:ascii="Arial" w:hAnsi="Arial" w:cs="Arial"/>
-          <w:sz w:val="24"/>
-          <w:szCs w:val="24"/>
-        </w:rPr>
-        <w:t>Entrenamiento de modelos</w:t>
-      </w:r>
-    </w:p>
-    <w:p>
-      <w:pPr>
-        <w:rPr>
-          <w:rFonts w:ascii="Arial" w:hAnsi="Arial" w:cs="Arial"/>
-          <w:sz w:val="24"/>
-          <w:szCs w:val="24"/>
-        </w:rPr>
-      </w:pPr>
-    </w:p>
-    <w:p>
-      <w:pPr>
-        <w:rPr>
-          <w:rFonts w:ascii="Arial" w:hAnsi="Arial" w:cs="Arial"/>
-          <w:sz w:val="24"/>
-          <w:szCs w:val="24"/>
-        </w:rPr>
-      </w:pPr>
-      <w:r>
-        <w:rPr>
-          <w:rFonts w:ascii="Arial" w:hAnsi="Arial" w:cs="Arial"/>
-          <w:sz w:val="24"/>
-          <w:szCs w:val="24"/>
-        </w:rPr>
+      <w:r>
+        <w:rPr>
+          <w:rFonts w:ascii="Arial" w:hAnsi="Arial" w:cs="Arial"/>
+          <w:sz w:val="24"/>
+          <w:szCs w:val="24"/>
+        </w:rPr>
+        <w:t xml:space="preserve">Para la predicción de </w:t>
+      </w:r>
+      <w:proofErr w:type="spellStart"/>
+      <w:r>
+        <w:rPr>
+          <w:rFonts w:ascii="Arial" w:hAnsi="Arial" w:cs="Arial"/>
+          <w:sz w:val="24"/>
+          <w:szCs w:val="24"/>
+        </w:rPr>
+        <w:t>RainTomorrow</w:t>
+      </w:r>
+      <w:proofErr w:type="spellEnd"/>
+      <w:r>
+        <w:rPr>
+          <w:rFonts w:ascii="Arial" w:hAnsi="Arial" w:cs="Arial"/>
+          <w:sz w:val="24"/>
+          <w:szCs w:val="24"/>
+        </w:rPr>
+        <w:t xml:space="preserve"> s</w:t>
+      </w:r>
+      <w:r>
+        <w:rPr>
+          <w:rFonts w:ascii="Arial" w:hAnsi="Arial" w:cs="Arial"/>
+          <w:sz w:val="24"/>
+          <w:szCs w:val="24"/>
+        </w:rPr>
+        <w:t xml:space="preserve">e probaron 3 </w:t>
+      </w:r>
+      <w:r>
+        <w:rPr>
+          <w:rFonts w:ascii="Arial" w:hAnsi="Arial" w:cs="Arial"/>
+          <w:sz w:val="24"/>
+          <w:szCs w:val="24"/>
+        </w:rPr>
+        <w:t>métodos</w:t>
+      </w:r>
+      <w:r>
+        <w:rPr>
+          <w:rFonts w:ascii="Arial" w:hAnsi="Arial" w:cs="Arial"/>
+          <w:sz w:val="24"/>
+          <w:szCs w:val="24"/>
+        </w:rPr>
+        <w:t xml:space="preserve"> de imputación.</w:t>
+      </w:r>
+    </w:p>
+    <w:p>
+      <w:pPr>
+        <w:pStyle w:val="Prrafodelista"/>
+        <w:numPr>
+          <w:ilvl w:val="0"/>
+          <w:numId w:val="4"/>
+        </w:numPr>
+        <w:rPr>
+          <w:rFonts w:ascii="Arial" w:hAnsi="Arial" w:cs="Arial"/>
+          <w:sz w:val="24"/>
+          <w:szCs w:val="24"/>
+        </w:rPr>
+      </w:pPr>
+      <w:r>
+        <w:rPr>
+          <w:rFonts w:ascii="Arial" w:hAnsi="Arial" w:cs="Arial"/>
+          <w:sz w:val="24"/>
+          <w:szCs w:val="24"/>
+        </w:rPr>
+        <w:t>Por media/mediana</w:t>
+      </w:r>
+    </w:p>
+    <w:p>
+      <w:pPr>
+        <w:pStyle w:val="Prrafodelista"/>
+        <w:numPr>
+          <w:ilvl w:val="0"/>
+          <w:numId w:val="4"/>
+        </w:numPr>
+        <w:rPr>
+          <w:rFonts w:ascii="Arial" w:hAnsi="Arial" w:cs="Arial"/>
+          <w:sz w:val="24"/>
+          <w:szCs w:val="24"/>
+        </w:rPr>
+      </w:pPr>
+      <w:r>
+        <w:rPr>
+          <w:rFonts w:ascii="Arial" w:hAnsi="Arial" w:cs="Arial"/>
+          <w:sz w:val="24"/>
+          <w:szCs w:val="24"/>
+        </w:rPr>
+        <w:t xml:space="preserve">Por Vecinos cercanos </w:t>
+      </w:r>
+    </w:p>
+    <w:p>
+      <w:pPr>
+        <w:pStyle w:val="Prrafodelista"/>
+        <w:numPr>
+          <w:ilvl w:val="0"/>
+          <w:numId w:val="4"/>
+        </w:numPr>
+        <w:rPr>
+          <w:rFonts w:ascii="Arial" w:hAnsi="Arial" w:cs="Arial"/>
+          <w:sz w:val="24"/>
+          <w:szCs w:val="24"/>
+        </w:rPr>
+      </w:pPr>
+      <w:r>
+        <w:rPr>
+          <w:rFonts w:ascii="Arial" w:hAnsi="Arial" w:cs="Arial"/>
+          <w:sz w:val="24"/>
+          <w:szCs w:val="24"/>
+        </w:rPr>
+        <w:t>Por M</w:t>
+      </w:r>
+      <w:r>
+        <w:rPr>
+          <w:rFonts w:ascii="Arial" w:hAnsi="Arial" w:cs="Arial"/>
+          <w:sz w:val="24"/>
+          <w:szCs w:val="24"/>
+        </w:rPr>
+        <w:t>ICE</w:t>
+      </w:r>
+    </w:p>
+    <w:p>
+      <w:pPr>
+        <w:rPr>
+          <w:rFonts w:ascii="Arial" w:hAnsi="Arial" w:cs="Arial"/>
+          <w:sz w:val="24"/>
+          <w:szCs w:val="24"/>
+        </w:rPr>
+      </w:pPr>
+      <w:r>
+        <w:rPr>
+          <w:rFonts w:ascii="Arial" w:hAnsi="Arial" w:cs="Arial"/>
+          <w:sz w:val="24"/>
+          <w:szCs w:val="24"/>
+        </w:rPr>
+        <w:t xml:space="preserve">Y para cada uno de estos métodos probamos los modelos de Regresión logística y de </w:t>
+      </w:r>
+      <w:proofErr w:type="spellStart"/>
+      <w:r>
+        <w:rPr>
+          <w:rFonts w:ascii="Arial" w:hAnsi="Arial" w:cs="Arial"/>
+          <w:sz w:val="24"/>
+          <w:szCs w:val="24"/>
+        </w:rPr>
+        <w:t>Random</w:t>
+      </w:r>
+      <w:proofErr w:type="spellEnd"/>
+      <w:r>
+        <w:rPr>
+          <w:rFonts w:ascii="Arial" w:hAnsi="Arial" w:cs="Arial"/>
+          <w:sz w:val="24"/>
+          <w:szCs w:val="24"/>
+        </w:rPr>
+        <w:t xml:space="preserve"> </w:t>
+      </w:r>
+      <w:proofErr w:type="spellStart"/>
+      <w:r>
+        <w:rPr>
+          <w:rFonts w:ascii="Arial" w:hAnsi="Arial" w:cs="Arial"/>
+          <w:sz w:val="24"/>
+          <w:szCs w:val="24"/>
+        </w:rPr>
+        <w:t>Forest</w:t>
+      </w:r>
+      <w:proofErr w:type="spellEnd"/>
+      <w:r>
+        <w:rPr>
+          <w:rFonts w:ascii="Arial" w:hAnsi="Arial" w:cs="Arial"/>
+          <w:sz w:val="24"/>
+          <w:szCs w:val="24"/>
+        </w:rPr>
+        <w:t>.</w:t>
+      </w:r>
+    </w:p>
+    <w:p>
+      <w:pPr>
+        <w:rPr>
+          <w:rFonts w:ascii="Arial" w:hAnsi="Arial" w:cs="Arial"/>
+          <w:sz w:val="24"/>
+          <w:szCs w:val="24"/>
+        </w:rPr>
+      </w:pPr>
+    </w:p>
+    <w:p>
+      <w:pPr>
+        <w:pStyle w:val="Ttulo1"/>
+      </w:pPr>
+      <w:bookmarkStart w:id="9" w:name="_Toc85211578"/>
+      <w:r>
+        <w:t xml:space="preserve">Modelos y </w:t>
+      </w:r>
+      <w:r>
         <w:t>Análisis de resultados</w:t>
       </w:r>
-    </w:p>
-    <w:p>
-      <w:pPr>
-        <w:rPr>
-          <w:rFonts w:ascii="Arial" w:hAnsi="Arial" w:cs="Arial"/>
-          <w:sz w:val="24"/>
-          <w:szCs w:val="24"/>
-        </w:rPr>
-      </w:pPr>
+      <w:bookmarkEnd w:id="9"/>
+    </w:p>
+    <w:p>
+      <w:pPr>
+        <w:rPr>
+          <w:rFonts w:ascii="Arial" w:hAnsi="Arial" w:cs="Arial"/>
+          <w:sz w:val="24"/>
+          <w:szCs w:val="24"/>
+        </w:rPr>
+      </w:pPr>
+      <w:r>
+        <w:rPr>
+          <w:rFonts w:ascii="Arial" w:hAnsi="Arial" w:cs="Arial"/>
+          <w:sz w:val="24"/>
+          <w:szCs w:val="24"/>
+        </w:rPr>
+        <w:t xml:space="preserve">Los Resultados los evaluamos con F1 Score para independizarnos del </w:t>
+      </w:r>
+      <w:proofErr w:type="spellStart"/>
+      <w:r>
+        <w:rPr>
+          <w:rFonts w:ascii="Arial" w:hAnsi="Arial" w:cs="Arial"/>
+          <w:sz w:val="24"/>
+          <w:szCs w:val="24"/>
+        </w:rPr>
+        <w:t>cesgo</w:t>
+      </w:r>
+      <w:proofErr w:type="spellEnd"/>
+      <w:r>
+        <w:rPr>
+          <w:rFonts w:ascii="Arial" w:hAnsi="Arial" w:cs="Arial"/>
+          <w:sz w:val="24"/>
+          <w:szCs w:val="24"/>
+        </w:rPr>
+        <w:t xml:space="preserve"> del dataset desbalanceado.</w:t>
+      </w:r>
+    </w:p>
+    <w:p/>
+    <w:p>
+      <w:pPr>
+        <w:rPr>
+          <w:rFonts w:ascii="Arial" w:hAnsi="Arial" w:cs="Arial"/>
+          <w:sz w:val="24"/>
+          <w:szCs w:val="24"/>
+        </w:rPr>
+      </w:pPr>
+      <w:proofErr w:type="spellStart"/>
+      <w:r>
+        <w:rPr>
+          <w:rFonts w:ascii="Arial" w:hAnsi="Arial" w:cs="Arial"/>
+          <w:sz w:val="24"/>
+          <w:szCs w:val="24"/>
+        </w:rPr>
+        <w:t>Random</w:t>
+      </w:r>
+      <w:proofErr w:type="spellEnd"/>
+      <w:r>
+        <w:rPr>
+          <w:rFonts w:ascii="Arial" w:hAnsi="Arial" w:cs="Arial"/>
+          <w:sz w:val="24"/>
+          <w:szCs w:val="24"/>
+        </w:rPr>
+        <w:t xml:space="preserve"> </w:t>
+      </w:r>
+      <w:proofErr w:type="spellStart"/>
+      <w:r>
+        <w:rPr>
+          <w:rFonts w:ascii="Arial" w:hAnsi="Arial" w:cs="Arial"/>
+          <w:sz w:val="24"/>
+          <w:szCs w:val="24"/>
+        </w:rPr>
+        <w:t>Forest</w:t>
+      </w:r>
+      <w:proofErr w:type="spellEnd"/>
+      <w:r>
+        <w:rPr>
+          <w:rFonts w:ascii="Arial" w:hAnsi="Arial" w:cs="Arial"/>
+          <w:sz w:val="24"/>
+          <w:szCs w:val="24"/>
+        </w:rPr>
+        <w:t xml:space="preserve"> con imputación</w:t>
+      </w:r>
+      <w:r>
+        <w:rPr>
+          <w:rFonts w:ascii="Arial" w:hAnsi="Arial" w:cs="Arial"/>
+          <w:sz w:val="24"/>
+          <w:szCs w:val="24"/>
+        </w:rPr>
+        <w:t xml:space="preserve"> por</w:t>
+      </w:r>
+      <w:r>
+        <w:rPr>
+          <w:rFonts w:ascii="Arial" w:hAnsi="Arial" w:cs="Arial"/>
+          <w:sz w:val="24"/>
+          <w:szCs w:val="24"/>
+        </w:rPr>
+        <w:t xml:space="preserve"> media/mediana f1_Score: 84.63 %</w:t>
+      </w:r>
+    </w:p>
+    <w:p>
+      <w:pPr>
+        <w:rPr>
+          <w:rFonts w:ascii="Arial" w:hAnsi="Arial" w:cs="Arial"/>
+          <w:sz w:val="24"/>
+          <w:szCs w:val="24"/>
+        </w:rPr>
+      </w:pPr>
+      <w:proofErr w:type="spellStart"/>
+      <w:r>
+        <w:rPr>
+          <w:rFonts w:ascii="Arial" w:hAnsi="Arial" w:cs="Arial"/>
+          <w:sz w:val="24"/>
+          <w:szCs w:val="24"/>
+        </w:rPr>
+        <w:t>Logistic</w:t>
+      </w:r>
+      <w:proofErr w:type="spellEnd"/>
+      <w:r>
+        <w:rPr>
+          <w:rFonts w:ascii="Arial" w:hAnsi="Arial" w:cs="Arial"/>
+          <w:sz w:val="24"/>
+          <w:szCs w:val="24"/>
+        </w:rPr>
+        <w:t xml:space="preserve"> </w:t>
+      </w:r>
+      <w:proofErr w:type="spellStart"/>
+      <w:r>
+        <w:rPr>
+          <w:rFonts w:ascii="Arial" w:hAnsi="Arial" w:cs="Arial"/>
+          <w:sz w:val="24"/>
+          <w:szCs w:val="24"/>
+        </w:rPr>
+        <w:t>Regresion</w:t>
+      </w:r>
+      <w:proofErr w:type="spellEnd"/>
+      <w:r>
+        <w:rPr>
+          <w:rFonts w:ascii="Arial" w:hAnsi="Arial" w:cs="Arial"/>
+          <w:sz w:val="24"/>
+          <w:szCs w:val="24"/>
+        </w:rPr>
+        <w:t xml:space="preserve"> </w:t>
+      </w:r>
+      <w:r>
+        <w:rPr>
+          <w:rFonts w:ascii="Arial" w:hAnsi="Arial" w:cs="Arial"/>
+          <w:sz w:val="24"/>
+          <w:szCs w:val="24"/>
+        </w:rPr>
+        <w:t xml:space="preserve">con imputación </w:t>
+      </w:r>
+      <w:r>
+        <w:rPr>
+          <w:rFonts w:ascii="Arial" w:hAnsi="Arial" w:cs="Arial"/>
+          <w:sz w:val="24"/>
+          <w:szCs w:val="24"/>
+        </w:rPr>
+        <w:t xml:space="preserve">por </w:t>
+      </w:r>
+      <w:r>
+        <w:rPr>
+          <w:rFonts w:ascii="Arial" w:hAnsi="Arial" w:cs="Arial"/>
+          <w:sz w:val="24"/>
+          <w:szCs w:val="24"/>
+        </w:rPr>
+        <w:t>media/mediana</w:t>
+      </w:r>
+      <w:r>
+        <w:rPr>
+          <w:rFonts w:ascii="Arial" w:hAnsi="Arial" w:cs="Arial"/>
+          <w:sz w:val="24"/>
+          <w:szCs w:val="24"/>
+        </w:rPr>
+        <w:t xml:space="preserve"> </w:t>
+      </w:r>
+      <w:r>
+        <w:rPr>
+          <w:rFonts w:ascii="Arial" w:hAnsi="Arial" w:cs="Arial"/>
+          <w:sz w:val="24"/>
+          <w:szCs w:val="24"/>
+        </w:rPr>
+        <w:t>f1_Score: 68.1</w:t>
+      </w:r>
+      <w:r>
+        <w:rPr>
+          <w:rFonts w:ascii="Arial" w:hAnsi="Arial" w:cs="Arial"/>
+          <w:sz w:val="24"/>
+          <w:szCs w:val="24"/>
+        </w:rPr>
+        <w:t>3 %</w:t>
+      </w:r>
+    </w:p>
+    <w:p>
+      <w:pPr>
+        <w:rPr>
+          <w:rFonts w:ascii="Arial" w:hAnsi="Arial" w:cs="Arial"/>
+          <w:sz w:val="24"/>
+          <w:szCs w:val="24"/>
+        </w:rPr>
+      </w:pPr>
+    </w:p>
+    <w:p>
+      <w:pPr>
+        <w:rPr>
+          <w:rFonts w:ascii="Arial" w:hAnsi="Arial" w:cs="Arial"/>
+          <w:sz w:val="24"/>
+          <w:szCs w:val="24"/>
+        </w:rPr>
+      </w:pPr>
+      <w:proofErr w:type="spellStart"/>
+      <w:r>
+        <w:rPr>
+          <w:rFonts w:ascii="Arial" w:hAnsi="Arial" w:cs="Arial"/>
+          <w:sz w:val="24"/>
+          <w:szCs w:val="24"/>
+        </w:rPr>
+        <w:t>Random</w:t>
+      </w:r>
+      <w:proofErr w:type="spellEnd"/>
+      <w:r>
+        <w:rPr>
+          <w:rFonts w:ascii="Arial" w:hAnsi="Arial" w:cs="Arial"/>
+          <w:sz w:val="24"/>
+          <w:szCs w:val="24"/>
+        </w:rPr>
+        <w:t xml:space="preserve"> </w:t>
+      </w:r>
+      <w:proofErr w:type="spellStart"/>
+      <w:r>
+        <w:rPr>
+          <w:rFonts w:ascii="Arial" w:hAnsi="Arial" w:cs="Arial"/>
+          <w:sz w:val="24"/>
+          <w:szCs w:val="24"/>
+        </w:rPr>
+        <w:t>Forest</w:t>
+      </w:r>
+      <w:proofErr w:type="spellEnd"/>
+      <w:r>
+        <w:rPr>
+          <w:rFonts w:ascii="Arial" w:hAnsi="Arial" w:cs="Arial"/>
+          <w:sz w:val="24"/>
+          <w:szCs w:val="24"/>
+        </w:rPr>
+        <w:t xml:space="preserve"> con imputación </w:t>
+      </w:r>
+      <w:r>
+        <w:rPr>
+          <w:rFonts w:ascii="Arial" w:hAnsi="Arial" w:cs="Arial"/>
+          <w:sz w:val="24"/>
+          <w:szCs w:val="24"/>
+        </w:rPr>
+        <w:t>p</w:t>
+      </w:r>
+      <w:r>
+        <w:rPr>
+          <w:rFonts w:ascii="Arial" w:hAnsi="Arial" w:cs="Arial"/>
+          <w:sz w:val="24"/>
+          <w:szCs w:val="24"/>
+        </w:rPr>
+        <w:t xml:space="preserve">or </w:t>
+      </w:r>
+      <w:r>
+        <w:rPr>
+          <w:rFonts w:ascii="Arial" w:hAnsi="Arial" w:cs="Arial"/>
+          <w:sz w:val="24"/>
+          <w:szCs w:val="24"/>
+        </w:rPr>
+        <w:t xml:space="preserve">Vecinos cercanos </w:t>
+      </w:r>
+      <w:r>
+        <w:rPr>
+          <w:rFonts w:ascii="Arial" w:hAnsi="Arial" w:cs="Arial"/>
+          <w:sz w:val="24"/>
+          <w:szCs w:val="24"/>
+        </w:rPr>
+        <w:t>f1_Score: 84.63 %</w:t>
+      </w:r>
+    </w:p>
+    <w:p>
+      <w:pPr>
+        <w:rPr>
+          <w:rFonts w:ascii="Arial" w:hAnsi="Arial" w:cs="Arial"/>
+          <w:sz w:val="24"/>
+          <w:szCs w:val="24"/>
+        </w:rPr>
+      </w:pPr>
+      <w:proofErr w:type="spellStart"/>
+      <w:r>
+        <w:rPr>
+          <w:rFonts w:ascii="Arial" w:hAnsi="Arial" w:cs="Arial"/>
+          <w:sz w:val="24"/>
+          <w:szCs w:val="24"/>
+        </w:rPr>
+        <w:t>Logistic</w:t>
+      </w:r>
+      <w:proofErr w:type="spellEnd"/>
+      <w:r>
+        <w:rPr>
+          <w:rFonts w:ascii="Arial" w:hAnsi="Arial" w:cs="Arial"/>
+          <w:sz w:val="24"/>
+          <w:szCs w:val="24"/>
+        </w:rPr>
+        <w:t xml:space="preserve"> </w:t>
+      </w:r>
+      <w:proofErr w:type="spellStart"/>
+      <w:r>
+        <w:rPr>
+          <w:rFonts w:ascii="Arial" w:hAnsi="Arial" w:cs="Arial"/>
+          <w:sz w:val="24"/>
+          <w:szCs w:val="24"/>
+        </w:rPr>
+        <w:t>Regresion</w:t>
+      </w:r>
+      <w:proofErr w:type="spellEnd"/>
+      <w:r>
+        <w:rPr>
+          <w:rFonts w:ascii="Arial" w:hAnsi="Arial" w:cs="Arial"/>
+          <w:sz w:val="24"/>
+          <w:szCs w:val="24"/>
+        </w:rPr>
+        <w:t xml:space="preserve"> con imputación </w:t>
+      </w:r>
+      <w:r>
+        <w:rPr>
+          <w:rFonts w:ascii="Arial" w:hAnsi="Arial" w:cs="Arial"/>
+          <w:sz w:val="24"/>
+          <w:szCs w:val="24"/>
+        </w:rPr>
+        <w:t>p</w:t>
+      </w:r>
+      <w:r>
+        <w:rPr>
+          <w:rFonts w:ascii="Arial" w:hAnsi="Arial" w:cs="Arial"/>
+          <w:sz w:val="24"/>
+          <w:szCs w:val="24"/>
+        </w:rPr>
+        <w:t xml:space="preserve">or </w:t>
+      </w:r>
+      <w:r>
+        <w:rPr>
+          <w:rFonts w:ascii="Arial" w:hAnsi="Arial" w:cs="Arial"/>
+          <w:sz w:val="24"/>
+          <w:szCs w:val="24"/>
+        </w:rPr>
+        <w:t xml:space="preserve">Vecinos cercanos </w:t>
+      </w:r>
+      <w:r>
+        <w:rPr>
+          <w:rFonts w:ascii="Arial" w:hAnsi="Arial" w:cs="Arial"/>
+          <w:sz w:val="24"/>
+          <w:szCs w:val="24"/>
+        </w:rPr>
+        <w:t>f1_Score: 82.5</w:t>
+      </w:r>
+      <w:r>
+        <w:rPr>
+          <w:rFonts w:ascii="Arial" w:hAnsi="Arial" w:cs="Arial"/>
+          <w:sz w:val="24"/>
+          <w:szCs w:val="24"/>
+        </w:rPr>
+        <w:t>2</w:t>
+      </w:r>
+      <w:r>
+        <w:rPr>
+          <w:rFonts w:ascii="Arial" w:hAnsi="Arial" w:cs="Arial"/>
+          <w:sz w:val="24"/>
+          <w:szCs w:val="24"/>
+        </w:rPr>
+        <w:t xml:space="preserve"> %</w:t>
+      </w:r>
+    </w:p>
+    <w:p>
+      <w:pPr>
+        <w:rPr>
+          <w:rFonts w:ascii="Arial" w:hAnsi="Arial" w:cs="Arial"/>
+          <w:sz w:val="24"/>
+          <w:szCs w:val="24"/>
+        </w:rPr>
+      </w:pPr>
+    </w:p>
+    <w:p>
+      <w:pPr>
+        <w:rPr>
+          <w:rFonts w:ascii="Arial" w:hAnsi="Arial" w:cs="Arial"/>
+          <w:sz w:val="24"/>
+          <w:szCs w:val="24"/>
+        </w:rPr>
+      </w:pPr>
+      <w:proofErr w:type="spellStart"/>
+      <w:r>
+        <w:rPr>
+          <w:rFonts w:ascii="Arial" w:hAnsi="Arial" w:cs="Arial"/>
+          <w:sz w:val="24"/>
+          <w:szCs w:val="24"/>
+        </w:rPr>
+        <w:t>Random</w:t>
+      </w:r>
+      <w:proofErr w:type="spellEnd"/>
+      <w:r>
+        <w:rPr>
+          <w:rFonts w:ascii="Arial" w:hAnsi="Arial" w:cs="Arial"/>
+          <w:sz w:val="24"/>
+          <w:szCs w:val="24"/>
+        </w:rPr>
+        <w:t xml:space="preserve"> </w:t>
+      </w:r>
+      <w:proofErr w:type="spellStart"/>
+      <w:r>
+        <w:rPr>
+          <w:rFonts w:ascii="Arial" w:hAnsi="Arial" w:cs="Arial"/>
+          <w:sz w:val="24"/>
+          <w:szCs w:val="24"/>
+        </w:rPr>
+        <w:t>Forest</w:t>
+      </w:r>
+      <w:proofErr w:type="spellEnd"/>
+      <w:r>
+        <w:rPr>
+          <w:rFonts w:ascii="Arial" w:hAnsi="Arial" w:cs="Arial"/>
+          <w:sz w:val="24"/>
+          <w:szCs w:val="24"/>
+        </w:rPr>
+        <w:t xml:space="preserve"> con imputación </w:t>
+      </w:r>
+      <w:r>
+        <w:rPr>
+          <w:rFonts w:ascii="Arial" w:hAnsi="Arial" w:cs="Arial"/>
+          <w:sz w:val="24"/>
+          <w:szCs w:val="24"/>
+        </w:rPr>
+        <w:t>p</w:t>
+      </w:r>
+      <w:r>
+        <w:rPr>
+          <w:rFonts w:ascii="Arial" w:hAnsi="Arial" w:cs="Arial"/>
+          <w:sz w:val="24"/>
+          <w:szCs w:val="24"/>
+        </w:rPr>
+        <w:t xml:space="preserve">or </w:t>
+      </w:r>
+      <w:r>
+        <w:rPr>
+          <w:rFonts w:ascii="Arial" w:hAnsi="Arial" w:cs="Arial"/>
+          <w:sz w:val="24"/>
+          <w:szCs w:val="24"/>
+        </w:rPr>
+        <w:t>MICE</w:t>
+      </w:r>
+      <w:r>
+        <w:rPr>
+          <w:rFonts w:ascii="Arial" w:hAnsi="Arial" w:cs="Arial"/>
+          <w:sz w:val="24"/>
+          <w:szCs w:val="24"/>
+        </w:rPr>
+        <w:t xml:space="preserve"> </w:t>
+      </w:r>
+      <w:r>
+        <w:rPr>
+          <w:rFonts w:ascii="Arial" w:hAnsi="Arial" w:cs="Arial"/>
+          <w:sz w:val="24"/>
+          <w:szCs w:val="24"/>
+        </w:rPr>
+        <w:t>f1_Score: 84.52</w:t>
+      </w:r>
+      <w:r>
+        <w:rPr>
+          <w:rFonts w:ascii="Arial" w:hAnsi="Arial" w:cs="Arial"/>
+          <w:sz w:val="24"/>
+          <w:szCs w:val="24"/>
+        </w:rPr>
+        <w:t xml:space="preserve"> %</w:t>
+      </w:r>
+    </w:p>
+    <w:p>
+      <w:pPr>
+        <w:rPr>
+          <w:rFonts w:ascii="Arial" w:hAnsi="Arial" w:cs="Arial"/>
+          <w:sz w:val="24"/>
+          <w:szCs w:val="24"/>
+        </w:rPr>
+      </w:pPr>
+      <w:proofErr w:type="spellStart"/>
+      <w:r>
+        <w:rPr>
+          <w:rFonts w:ascii="Arial" w:hAnsi="Arial" w:cs="Arial"/>
+          <w:sz w:val="24"/>
+          <w:szCs w:val="24"/>
+        </w:rPr>
+        <w:t>Logistic</w:t>
+      </w:r>
+      <w:proofErr w:type="spellEnd"/>
+      <w:r>
+        <w:rPr>
+          <w:rFonts w:ascii="Arial" w:hAnsi="Arial" w:cs="Arial"/>
+          <w:sz w:val="24"/>
+          <w:szCs w:val="24"/>
+        </w:rPr>
+        <w:t xml:space="preserve"> </w:t>
+      </w:r>
+      <w:proofErr w:type="spellStart"/>
+      <w:r>
+        <w:rPr>
+          <w:rFonts w:ascii="Arial" w:hAnsi="Arial" w:cs="Arial"/>
+          <w:sz w:val="24"/>
+          <w:szCs w:val="24"/>
+        </w:rPr>
+        <w:t>Regresion</w:t>
+      </w:r>
+      <w:proofErr w:type="spellEnd"/>
+      <w:r>
+        <w:rPr>
+          <w:rFonts w:ascii="Arial" w:hAnsi="Arial" w:cs="Arial"/>
+          <w:sz w:val="24"/>
+          <w:szCs w:val="24"/>
+        </w:rPr>
+        <w:t xml:space="preserve"> con imputación </w:t>
+      </w:r>
+      <w:r>
+        <w:rPr>
+          <w:rFonts w:ascii="Arial" w:hAnsi="Arial" w:cs="Arial"/>
+          <w:sz w:val="24"/>
+          <w:szCs w:val="24"/>
+        </w:rPr>
+        <w:t>p</w:t>
+      </w:r>
+      <w:r>
+        <w:rPr>
+          <w:rFonts w:ascii="Arial" w:hAnsi="Arial" w:cs="Arial"/>
+          <w:sz w:val="24"/>
+          <w:szCs w:val="24"/>
+        </w:rPr>
+        <w:t xml:space="preserve">or </w:t>
+      </w:r>
+      <w:r>
+        <w:rPr>
+          <w:rFonts w:ascii="Arial" w:hAnsi="Arial" w:cs="Arial"/>
+          <w:sz w:val="24"/>
+          <w:szCs w:val="24"/>
+        </w:rPr>
+        <w:t>MICE</w:t>
+      </w:r>
+      <w:r>
+        <w:rPr>
+          <w:rFonts w:ascii="Arial" w:hAnsi="Arial" w:cs="Arial"/>
+          <w:sz w:val="24"/>
+          <w:szCs w:val="24"/>
+        </w:rPr>
+        <w:t xml:space="preserve"> </w:t>
+      </w:r>
+      <w:r>
+        <w:rPr>
+          <w:rFonts w:ascii="Arial" w:hAnsi="Arial" w:cs="Arial"/>
+          <w:sz w:val="24"/>
+          <w:szCs w:val="24"/>
+        </w:rPr>
+        <w:t>f1_Score: 82.49</w:t>
+      </w:r>
+      <w:r>
+        <w:rPr>
+          <w:rFonts w:ascii="Arial" w:hAnsi="Arial" w:cs="Arial"/>
+          <w:sz w:val="24"/>
+          <w:szCs w:val="24"/>
+        </w:rPr>
+        <w:t xml:space="preserve"> %</w:t>
+      </w:r>
+    </w:p>
+    <w:p>
+      <w:pPr>
+        <w:rPr>
+          <w:rFonts w:ascii="Arial" w:hAnsi="Arial" w:cs="Arial"/>
+          <w:sz w:val="24"/>
+          <w:szCs w:val="24"/>
+        </w:rPr>
+      </w:pPr>
+    </w:p>
+    <w:p>
+      <w:pPr>
+        <w:rPr>
+          <w:rFonts w:ascii="Arial" w:hAnsi="Arial" w:cs="Arial"/>
+          <w:sz w:val="24"/>
+          <w:szCs w:val="24"/>
+        </w:rPr>
+      </w:pPr>
+      <w:r>
+        <w:rPr>
+          <w:rFonts w:ascii="Arial" w:hAnsi="Arial" w:cs="Arial"/>
+          <w:sz w:val="24"/>
+          <w:szCs w:val="24"/>
+        </w:rPr>
+        <w:t xml:space="preserve">Posteriormente al dataset imputado por MICE aplicamos PCA para explicar el 90% de la varianza. Se redujo el tamaño del dataset a 10 columnas y se entrenó </w:t>
+      </w:r>
+      <w:proofErr w:type="spellStart"/>
+      <w:r>
+        <w:rPr>
+          <w:rFonts w:ascii="Arial" w:hAnsi="Arial" w:cs="Arial"/>
+          <w:sz w:val="24"/>
+          <w:szCs w:val="24"/>
+        </w:rPr>
+        <w:t>Logistic</w:t>
+      </w:r>
+      <w:proofErr w:type="spellEnd"/>
+      <w:r>
+        <w:rPr>
+          <w:rFonts w:ascii="Arial" w:hAnsi="Arial" w:cs="Arial"/>
+          <w:sz w:val="24"/>
+          <w:szCs w:val="24"/>
+        </w:rPr>
+        <w:t xml:space="preserve"> </w:t>
+      </w:r>
+      <w:proofErr w:type="spellStart"/>
+      <w:r>
+        <w:rPr>
+          <w:rFonts w:ascii="Arial" w:hAnsi="Arial" w:cs="Arial"/>
+          <w:sz w:val="24"/>
+          <w:szCs w:val="24"/>
+        </w:rPr>
+        <w:t>Regresion</w:t>
+      </w:r>
+      <w:proofErr w:type="spellEnd"/>
+      <w:r>
+        <w:rPr>
+          <w:rFonts w:ascii="Arial" w:hAnsi="Arial" w:cs="Arial"/>
+          <w:sz w:val="24"/>
+          <w:szCs w:val="24"/>
+        </w:rPr>
+        <w:t xml:space="preserve"> obteniendo f1_Score: 78.95</w:t>
+      </w:r>
+      <w:r>
+        <w:rPr>
+          <w:rFonts w:ascii="Arial" w:hAnsi="Arial" w:cs="Arial"/>
+          <w:sz w:val="24"/>
+          <w:szCs w:val="24"/>
+        </w:rPr>
+        <w:t xml:space="preserve"> %</w:t>
+      </w:r>
+      <w:r>
+        <w:rPr>
+          <w:rFonts w:ascii="Arial" w:hAnsi="Arial" w:cs="Arial"/>
+          <w:sz w:val="24"/>
+          <w:szCs w:val="24"/>
+        </w:rPr>
+        <w:br/>
+      </w:r>
     </w:p>
     <w:p>
       <w:pPr>
@@ -2566,27 +3606,545 @@
           <w:sz w:val="24"/>
           <w:szCs w:val="24"/>
         </w:rPr>
-        <w:t xml:space="preserve"> para el día siguiente se implementó una búsqueda para armar el dataset y luego se entrenó</w:t>
-      </w:r>
-      <w:bookmarkStart w:id="7" w:name="_GoBack"/>
-      <w:bookmarkEnd w:id="7"/>
-      <w:r>
-        <w:rPr>
-          <w:rFonts w:ascii="Arial" w:hAnsi="Arial" w:cs="Arial"/>
-          <w:sz w:val="24"/>
-          <w:szCs w:val="24"/>
-        </w:rPr>
-        <w:t xml:space="preserve"> un modelo de regresión lineal</w:t>
-      </w:r>
-    </w:p>
-    <w:p>
-      <w:pPr>
-        <w:rPr>
-          <w:rFonts w:ascii="Arial" w:hAnsi="Arial" w:cs="Arial"/>
-          <w:sz w:val="24"/>
-          <w:szCs w:val="24"/>
-        </w:rPr>
-      </w:pPr>
+        <w:t xml:space="preserve"> para el día siguiente se implementó una búsqueda para armar el dataset y luego se entrenó un modelo de regresión lineal</w:t>
+      </w:r>
+    </w:p>
+    <w:p>
+      <w:pPr>
+        <w:rPr>
+          <w:rFonts w:ascii="Arial" w:hAnsi="Arial" w:cs="Arial"/>
+          <w:sz w:val="24"/>
+          <w:szCs w:val="24"/>
+        </w:rPr>
+      </w:pPr>
+    </w:p>
+    <w:p>
+      <w:pPr>
+        <w:rPr>
+          <w:rFonts w:ascii="Arial" w:hAnsi="Arial" w:cs="Arial"/>
+          <w:sz w:val="24"/>
+          <w:szCs w:val="24"/>
+        </w:rPr>
+      </w:pPr>
+      <w:r>
+        <w:rPr>
+          <w:rFonts w:ascii="Arial" w:hAnsi="Arial" w:cs="Arial"/>
+          <w:sz w:val="24"/>
+          <w:szCs w:val="24"/>
+        </w:rPr>
+        <w:t xml:space="preserve">Obteniendo un </w:t>
+      </w:r>
+      <w:proofErr w:type="spellStart"/>
+      <w:r>
+        <w:rPr>
+          <w:rFonts w:ascii="Arial" w:hAnsi="Arial" w:cs="Arial"/>
+          <w:sz w:val="24"/>
+          <w:szCs w:val="24"/>
+        </w:rPr>
+        <w:t>Acurancy</w:t>
+      </w:r>
+      <w:proofErr w:type="spellEnd"/>
+      <w:r>
+        <w:rPr>
+          <w:rFonts w:ascii="Arial" w:hAnsi="Arial" w:cs="Arial"/>
+          <w:sz w:val="24"/>
+          <w:szCs w:val="24"/>
+        </w:rPr>
+        <w:t xml:space="preserve"> de 30%</w:t>
+      </w:r>
+    </w:p>
+    <w:p>
+      <w:pPr>
+        <w:rPr>
+          <w:rFonts w:ascii="Arial" w:hAnsi="Arial" w:cs="Arial"/>
+          <w:sz w:val="24"/>
+          <w:szCs w:val="24"/>
+        </w:rPr>
+      </w:pPr>
+      <w:r>
+        <w:rPr>
+          <w:rFonts w:ascii="Arial" w:hAnsi="Arial" w:cs="Arial"/>
+          <w:sz w:val="24"/>
+          <w:szCs w:val="24"/>
+        </w:rPr>
+        <w:lastRenderedPageBreak/>
+        <w:br/>
+      </w:r>
+    </w:p>
+    <w:p>
+      <w:pPr>
+        <w:pStyle w:val="Ttulo1"/>
+      </w:pPr>
+      <w:bookmarkStart w:id="10" w:name="_Toc85211579"/>
+      <w:r>
+        <w:t>Conclusiones</w:t>
+      </w:r>
+      <w:bookmarkEnd w:id="10"/>
+    </w:p>
+    <w:p>
+      <w:pPr>
+        <w:rPr>
+          <w:rFonts w:ascii="Arial" w:hAnsi="Arial" w:cs="Arial"/>
+          <w:sz w:val="24"/>
+          <w:szCs w:val="24"/>
+        </w:rPr>
+      </w:pPr>
+      <w:r>
+        <w:rPr>
+          <w:rFonts w:ascii="Arial" w:hAnsi="Arial" w:cs="Arial"/>
+          <w:sz w:val="24"/>
+          <w:szCs w:val="24"/>
+        </w:rPr>
+        <w:t xml:space="preserve">Se visualizaron los datos </w:t>
+      </w:r>
+      <w:r>
+        <w:rPr>
+          <w:rFonts w:ascii="Arial" w:hAnsi="Arial" w:cs="Arial"/>
+          <w:sz w:val="24"/>
+          <w:szCs w:val="24"/>
+        </w:rPr>
+        <w:t xml:space="preserve">para tener una vista general de todo el dataset y se probaron </w:t>
+      </w:r>
+      <w:r>
+        <w:rPr>
+          <w:rFonts w:ascii="Arial" w:hAnsi="Arial" w:cs="Arial"/>
+          <w:sz w:val="24"/>
+          <w:szCs w:val="24"/>
+        </w:rPr>
+        <w:t>métodos</w:t>
+      </w:r>
+      <w:r>
+        <w:rPr>
+          <w:rFonts w:ascii="Arial" w:hAnsi="Arial" w:cs="Arial"/>
+          <w:sz w:val="24"/>
+          <w:szCs w:val="24"/>
+        </w:rPr>
+        <w:t xml:space="preserve"> de codificación para variables categóricas.</w:t>
+      </w:r>
+    </w:p>
+    <w:p>
+      <w:pPr>
+        <w:rPr>
+          <w:rFonts w:ascii="Arial" w:hAnsi="Arial" w:cs="Arial"/>
+          <w:sz w:val="24"/>
+          <w:szCs w:val="24"/>
+        </w:rPr>
+      </w:pPr>
+      <w:r>
+        <w:rPr>
+          <w:rFonts w:ascii="Arial" w:hAnsi="Arial" w:cs="Arial"/>
+          <w:sz w:val="24"/>
+          <w:szCs w:val="24"/>
+        </w:rPr>
+        <w:t xml:space="preserve">Con el fin de reducir la </w:t>
+      </w:r>
+      <w:proofErr w:type="spellStart"/>
+      <w:r>
+        <w:rPr>
+          <w:rFonts w:ascii="Arial" w:hAnsi="Arial" w:cs="Arial"/>
+          <w:sz w:val="24"/>
+          <w:szCs w:val="24"/>
+        </w:rPr>
+        <w:t>cardinalidad</w:t>
+      </w:r>
+      <w:proofErr w:type="spellEnd"/>
+      <w:r>
+        <w:rPr>
+          <w:rFonts w:ascii="Arial" w:hAnsi="Arial" w:cs="Arial"/>
+          <w:sz w:val="24"/>
+          <w:szCs w:val="24"/>
+        </w:rPr>
+        <w:t xml:space="preserve"> la variable </w:t>
+      </w:r>
+      <w:proofErr w:type="spellStart"/>
+      <w:r>
+        <w:rPr>
+          <w:rFonts w:ascii="Arial" w:hAnsi="Arial" w:cs="Arial"/>
+          <w:sz w:val="24"/>
+          <w:szCs w:val="24"/>
+        </w:rPr>
+        <w:t>Location</w:t>
+      </w:r>
+      <w:proofErr w:type="spellEnd"/>
+      <w:r>
+        <w:rPr>
+          <w:rFonts w:ascii="Arial" w:hAnsi="Arial" w:cs="Arial"/>
+          <w:sz w:val="24"/>
+          <w:szCs w:val="24"/>
+        </w:rPr>
+        <w:t xml:space="preserve"> se codifico con sus coordenadas geográficas, para un mejor análisis se podrían haber agrupado estas coordenadas en regiones y de esta forma sacar más provecho a la información espacial aportada.</w:t>
+      </w:r>
+    </w:p>
+    <w:p>
+      <w:pPr>
+        <w:rPr>
+          <w:rFonts w:ascii="Arial" w:hAnsi="Arial" w:cs="Arial"/>
+          <w:sz w:val="24"/>
+          <w:szCs w:val="24"/>
+        </w:rPr>
+      </w:pPr>
+      <w:r>
+        <w:rPr>
+          <w:rFonts w:ascii="Arial" w:hAnsi="Arial" w:cs="Arial"/>
+          <w:sz w:val="24"/>
+          <w:szCs w:val="24"/>
+        </w:rPr>
+        <w:t>Destacamos que en el desarrollo del TP se eliminaron las columnas y se realizaron las codificaciones antes de realizar el Split del Dataset, no es lo adecuado, pero no se modificó por razones de tiempo y que no va a afectar a los resultados ya que solo se operó a nivel columnas.</w:t>
+      </w:r>
+    </w:p>
+    <w:p>
+      <w:pPr>
+        <w:rPr>
+          <w:rFonts w:ascii="Arial" w:hAnsi="Arial" w:cs="Arial"/>
+          <w:sz w:val="24"/>
+          <w:szCs w:val="24"/>
+        </w:rPr>
+      </w:pPr>
+      <w:r>
+        <w:rPr>
+          <w:rFonts w:ascii="Arial" w:hAnsi="Arial" w:cs="Arial"/>
+          <w:sz w:val="24"/>
+          <w:szCs w:val="24"/>
+        </w:rPr>
+        <w:t xml:space="preserve">Se implementaron 3 métodos de imputación de variable notando que el método </w:t>
+      </w:r>
+      <w:proofErr w:type="spellStart"/>
+      <w:r>
+        <w:rPr>
+          <w:rFonts w:ascii="Arial" w:hAnsi="Arial" w:cs="Arial"/>
+          <w:sz w:val="24"/>
+          <w:szCs w:val="24"/>
+        </w:rPr>
+        <w:t>univariado</w:t>
+      </w:r>
+      <w:proofErr w:type="spellEnd"/>
+      <w:r>
+        <w:rPr>
+          <w:rFonts w:ascii="Arial" w:hAnsi="Arial" w:cs="Arial"/>
+          <w:sz w:val="24"/>
+          <w:szCs w:val="24"/>
+        </w:rPr>
+        <w:t xml:space="preserve"> es mucho </w:t>
+      </w:r>
+      <w:r>
+        <w:rPr>
+          <w:rFonts w:ascii="Arial" w:hAnsi="Arial" w:cs="Arial"/>
+          <w:sz w:val="24"/>
+          <w:szCs w:val="24"/>
+        </w:rPr>
+        <w:t>más</w:t>
+      </w:r>
+      <w:r>
+        <w:rPr>
+          <w:rFonts w:ascii="Arial" w:hAnsi="Arial" w:cs="Arial"/>
+          <w:sz w:val="24"/>
+          <w:szCs w:val="24"/>
+        </w:rPr>
+        <w:t xml:space="preserve"> fácil de implementar y los </w:t>
+      </w:r>
+      <w:r>
+        <w:rPr>
+          <w:rFonts w:ascii="Arial" w:hAnsi="Arial" w:cs="Arial"/>
+          <w:sz w:val="24"/>
+          <w:szCs w:val="24"/>
+        </w:rPr>
+        <w:t>métodos</w:t>
+      </w:r>
+      <w:r>
+        <w:rPr>
+          <w:rFonts w:ascii="Arial" w:hAnsi="Arial" w:cs="Arial"/>
+          <w:sz w:val="24"/>
+          <w:szCs w:val="24"/>
+        </w:rPr>
+        <w:t xml:space="preserve"> multivariados obtuvieron bastante mejor resultado a la hora de entrenar los modelos.</w:t>
+      </w:r>
+    </w:p>
+    <w:p>
+      <w:pPr>
+        <w:rPr>
+          <w:rFonts w:ascii="Arial" w:hAnsi="Arial" w:cs="Arial"/>
+          <w:sz w:val="24"/>
+          <w:szCs w:val="24"/>
+        </w:rPr>
+      </w:pPr>
+      <w:r>
+        <w:rPr>
+          <w:rFonts w:ascii="Arial" w:hAnsi="Arial" w:cs="Arial"/>
+          <w:sz w:val="24"/>
+          <w:szCs w:val="24"/>
+        </w:rPr>
+        <w:t>Como posible mejora seria</w:t>
+      </w:r>
+      <w:r>
+        <w:rPr>
+          <w:rFonts w:ascii="Arial" w:hAnsi="Arial" w:cs="Arial"/>
+          <w:sz w:val="24"/>
+          <w:szCs w:val="24"/>
+        </w:rPr>
+        <w:t xml:space="preserve"> analizar más exhaustivamente el </w:t>
+      </w:r>
+      <w:proofErr w:type="spellStart"/>
+      <w:r>
+        <w:rPr>
+          <w:rFonts w:ascii="Arial" w:hAnsi="Arial" w:cs="Arial"/>
+          <w:sz w:val="24"/>
+          <w:szCs w:val="24"/>
+        </w:rPr>
+        <w:t>Missing</w:t>
+      </w:r>
+      <w:proofErr w:type="spellEnd"/>
+      <w:r>
+        <w:rPr>
+          <w:rFonts w:ascii="Arial" w:hAnsi="Arial" w:cs="Arial"/>
+          <w:sz w:val="24"/>
+          <w:szCs w:val="24"/>
+        </w:rPr>
+        <w:t xml:space="preserve"> at </w:t>
+      </w:r>
+      <w:proofErr w:type="spellStart"/>
+      <w:r>
+        <w:rPr>
+          <w:rFonts w:ascii="Arial" w:hAnsi="Arial" w:cs="Arial"/>
+          <w:sz w:val="24"/>
+          <w:szCs w:val="24"/>
+        </w:rPr>
+        <w:t>random</w:t>
+      </w:r>
+      <w:proofErr w:type="spellEnd"/>
+      <w:r>
+        <w:rPr>
+          <w:rFonts w:ascii="Arial" w:hAnsi="Arial" w:cs="Arial"/>
+          <w:sz w:val="24"/>
+          <w:szCs w:val="24"/>
+        </w:rPr>
+        <w:t xml:space="preserve"> de las variables a imputar.</w:t>
+      </w:r>
+    </w:p>
+    <w:p>
+      <w:pPr>
+        <w:rPr>
+          <w:rFonts w:ascii="Arial" w:hAnsi="Arial" w:cs="Arial"/>
+          <w:sz w:val="24"/>
+          <w:szCs w:val="24"/>
+        </w:rPr>
+      </w:pPr>
+      <w:r>
+        <w:rPr>
+          <w:rFonts w:ascii="Arial" w:hAnsi="Arial" w:cs="Arial"/>
+          <w:sz w:val="24"/>
+          <w:szCs w:val="24"/>
+        </w:rPr>
+        <w:t xml:space="preserve">A su vez también hay que destacar que el método </w:t>
+      </w:r>
+      <w:proofErr w:type="spellStart"/>
+      <w:r>
+        <w:rPr>
+          <w:rFonts w:ascii="Arial" w:hAnsi="Arial" w:cs="Arial"/>
+          <w:sz w:val="24"/>
+          <w:szCs w:val="24"/>
+        </w:rPr>
+        <w:t>univariado</w:t>
+      </w:r>
+      <w:proofErr w:type="spellEnd"/>
+      <w:r>
+        <w:rPr>
+          <w:rFonts w:ascii="Arial" w:hAnsi="Arial" w:cs="Arial"/>
+          <w:sz w:val="24"/>
+          <w:szCs w:val="24"/>
+        </w:rPr>
+        <w:t xml:space="preserve"> no se aplicó según las recomendaciones ya que se aplicó a modo de prueba a variables con más del 5% de faltantes.</w:t>
+      </w:r>
+    </w:p>
+    <w:p>
+      <w:pPr>
+        <w:rPr>
+          <w:rFonts w:ascii="Arial" w:hAnsi="Arial" w:cs="Arial"/>
+          <w:sz w:val="24"/>
+          <w:szCs w:val="24"/>
+        </w:rPr>
+      </w:pPr>
+      <w:r>
+        <w:rPr>
+          <w:rFonts w:ascii="Arial" w:hAnsi="Arial" w:cs="Arial"/>
+          <w:sz w:val="24"/>
+          <w:szCs w:val="24"/>
+        </w:rPr>
+        <w:t>Se usó F1 Score para tener una métrica más realista, ya que los datos en la columna target estaban</w:t>
+      </w:r>
+      <w:r>
+        <w:rPr>
+          <w:rFonts w:ascii="Arial" w:hAnsi="Arial" w:cs="Arial"/>
+          <w:sz w:val="24"/>
+          <w:szCs w:val="24"/>
+        </w:rPr>
+        <w:t xml:space="preserve"> muy</w:t>
+      </w:r>
+      <w:r>
+        <w:rPr>
+          <w:rFonts w:ascii="Arial" w:hAnsi="Arial" w:cs="Arial"/>
+          <w:sz w:val="24"/>
+          <w:szCs w:val="24"/>
+        </w:rPr>
+        <w:t xml:space="preserve"> desbalanceados.</w:t>
+      </w:r>
+      <w:r>
+        <w:rPr>
+          <w:rFonts w:ascii="Arial" w:hAnsi="Arial" w:cs="Arial"/>
+          <w:sz w:val="24"/>
+          <w:szCs w:val="24"/>
+        </w:rPr>
+        <w:t xml:space="preserve"> Sería interesante probar técnicas de balanceo del dataset para analizar los resultados</w:t>
+      </w:r>
+    </w:p>
+    <w:p>
+      <w:pPr>
+        <w:rPr>
+          <w:rFonts w:ascii="Arial" w:hAnsi="Arial" w:cs="Arial"/>
+          <w:sz w:val="24"/>
+          <w:szCs w:val="24"/>
+        </w:rPr>
+      </w:pPr>
+      <w:r>
+        <w:rPr>
+          <w:rFonts w:ascii="Arial" w:hAnsi="Arial" w:cs="Arial"/>
+          <w:sz w:val="24"/>
+          <w:szCs w:val="24"/>
+        </w:rPr>
+        <w:t>Para la implementación de los modelos hubiese sido mejor empezar la programación de forma organizada, legible y estructurada para al final disponer de un código que se pueda reutilizar y sea fácil de leer.</w:t>
+      </w:r>
+      <w:r>
+        <w:rPr>
+          <w:rFonts w:ascii="Arial" w:hAnsi="Arial" w:cs="Arial"/>
+          <w:sz w:val="24"/>
+          <w:szCs w:val="24"/>
+        </w:rPr>
+        <w:t xml:space="preserve"> Además, hubiese sido bueno iterar con los </w:t>
+      </w:r>
+      <w:proofErr w:type="spellStart"/>
+      <w:r>
+        <w:rPr>
+          <w:rFonts w:ascii="Arial" w:hAnsi="Arial" w:cs="Arial"/>
+          <w:sz w:val="24"/>
+          <w:szCs w:val="24"/>
+        </w:rPr>
+        <w:t>hiperparámetros</w:t>
+      </w:r>
+      <w:proofErr w:type="spellEnd"/>
+      <w:r>
+        <w:rPr>
+          <w:rFonts w:ascii="Arial" w:hAnsi="Arial" w:cs="Arial"/>
+          <w:sz w:val="24"/>
+          <w:szCs w:val="24"/>
+        </w:rPr>
+        <w:t xml:space="preserve"> para un ajuste mas fino.</w:t>
+      </w:r>
+    </w:p>
+    <w:p>
+      <w:pPr>
+        <w:rPr>
+          <w:rFonts w:ascii="Arial" w:hAnsi="Arial" w:cs="Arial"/>
+          <w:sz w:val="24"/>
+          <w:szCs w:val="24"/>
+        </w:rPr>
+      </w:pPr>
+      <w:r>
+        <w:rPr>
+          <w:rFonts w:ascii="Arial" w:hAnsi="Arial" w:cs="Arial"/>
+          <w:sz w:val="24"/>
+          <w:szCs w:val="24"/>
+        </w:rPr>
+        <w:t xml:space="preserve">Para la predicción de </w:t>
+      </w:r>
+      <w:proofErr w:type="spellStart"/>
+      <w:r>
+        <w:rPr>
+          <w:rFonts w:ascii="Arial" w:hAnsi="Arial" w:cs="Arial"/>
+          <w:sz w:val="24"/>
+          <w:szCs w:val="24"/>
+        </w:rPr>
+        <w:t>Rainfall</w:t>
+      </w:r>
+      <w:proofErr w:type="spellEnd"/>
+      <w:r>
+        <w:rPr>
+          <w:rFonts w:ascii="Arial" w:hAnsi="Arial" w:cs="Arial"/>
+          <w:sz w:val="24"/>
+          <w:szCs w:val="24"/>
+        </w:rPr>
+        <w:t xml:space="preserve"> al día siguiente se obtuvo un </w:t>
+      </w:r>
+      <w:proofErr w:type="spellStart"/>
+      <w:r>
+        <w:rPr>
+          <w:rFonts w:ascii="Arial" w:hAnsi="Arial" w:cs="Arial"/>
+          <w:sz w:val="24"/>
+          <w:szCs w:val="24"/>
+        </w:rPr>
+        <w:t>acuracy</w:t>
+      </w:r>
+      <w:proofErr w:type="spellEnd"/>
+      <w:r>
+        <w:rPr>
+          <w:rFonts w:ascii="Arial" w:hAnsi="Arial" w:cs="Arial"/>
+          <w:sz w:val="24"/>
+          <w:szCs w:val="24"/>
+        </w:rPr>
+        <w:t xml:space="preserve"> bastante bajo probablemente puede mejorarse validando con </w:t>
+      </w:r>
+      <w:proofErr w:type="spellStart"/>
+      <w:r>
+        <w:rPr>
+          <w:rFonts w:ascii="Arial" w:hAnsi="Arial" w:cs="Arial"/>
+          <w:sz w:val="24"/>
+          <w:szCs w:val="24"/>
+        </w:rPr>
+        <w:t>RainTomorrow</w:t>
+      </w:r>
+      <w:proofErr w:type="spellEnd"/>
+      <w:r>
+        <w:rPr>
+          <w:rFonts w:ascii="Arial" w:hAnsi="Arial" w:cs="Arial"/>
+          <w:sz w:val="24"/>
+          <w:szCs w:val="24"/>
+        </w:rPr>
+        <w:t xml:space="preserve"> es decir que para cuando predijimos que mañana llueve validar el valor de </w:t>
+      </w:r>
+      <w:proofErr w:type="spellStart"/>
+      <w:r>
+        <w:rPr>
+          <w:rFonts w:ascii="Arial" w:hAnsi="Arial" w:cs="Arial"/>
+          <w:sz w:val="24"/>
+          <w:szCs w:val="24"/>
+        </w:rPr>
+        <w:t>RainfallT</w:t>
+      </w:r>
+      <w:proofErr w:type="spellEnd"/>
+      <w:r>
+        <w:rPr>
+          <w:rFonts w:ascii="Arial" w:hAnsi="Arial" w:cs="Arial"/>
+          <w:sz w:val="24"/>
+          <w:szCs w:val="24"/>
+        </w:rPr>
+        <w:t xml:space="preserve"> y para el caso contrario </w:t>
+      </w:r>
+      <w:proofErr w:type="spellStart"/>
+      <w:r>
+        <w:rPr>
+          <w:rFonts w:ascii="Arial" w:hAnsi="Arial" w:cs="Arial"/>
+          <w:sz w:val="24"/>
+          <w:szCs w:val="24"/>
+        </w:rPr>
+        <w:t>RainfallT</w:t>
+      </w:r>
+      <w:proofErr w:type="spellEnd"/>
+      <w:r>
+        <w:rPr>
+          <w:rFonts w:ascii="Arial" w:hAnsi="Arial" w:cs="Arial"/>
+          <w:sz w:val="24"/>
+          <w:szCs w:val="24"/>
+        </w:rPr>
+        <w:t xml:space="preserve"> sea cero.</w:t>
+      </w:r>
     </w:p>
     <w:p>
       <w:pPr>
@@ -2598,7 +4156,7 @@
       </w:pPr>
     </w:p>
     <w:sectPr>
-      <w:footerReference w:type="default" r:id="rId18"/>
+      <w:footerReference w:type="default" r:id="rId19"/>
       <w:pgSz w:w="11906" w:h="16838"/>
       <w:pgMar w:top="1417" w:right="1701" w:bottom="1417" w:left="1701" w:header="708" w:footer="708" w:gutter="0"/>
       <w:cols w:space="708"/>
@@ -2700,7 +4258,7 @@
         <w:szCs w:val="24"/>
         <w:lang w:val="es-ES"/>
       </w:rPr>
-      <w:t>9</w:t>
+      <w:t>2</w:t>
     </w:r>
     <w:r>
       <w:rPr>
@@ -2751,7 +4309,7 @@
         <w:szCs w:val="24"/>
         <w:lang w:val="es-ES"/>
       </w:rPr>
-      <w:t>9</w:t>
+      <w:t>10</w:t>
     </w:r>
     <w:r>
       <w:rPr>
@@ -2879,6 +4437,95 @@
     </w:lvl>
   </w:abstractNum>
   <w:abstractNum w:abstractNumId="1" w15:restartNumberingAfterBreak="0">
+    <w:nsid w:val="3FE445CF"/>
+    <w:multiLevelType w:val="hybridMultilevel"/>
+    <w:tmpl w:val="80AA74DC"/>
+    <w:lvl w:ilvl="0" w:tplc="CF50B6C6">
+      <w:start w:val="1"/>
+      <w:numFmt w:val="decimal"/>
+      <w:lvlText w:val="%1-"/>
+      <w:lvlJc w:val="left"/>
+      <w:pPr>
+        <w:ind w:left="720" w:hanging="360"/>
+      </w:pPr>
+      <w:rPr>
+        <w:rFonts w:hint="default"/>
+      </w:rPr>
+    </w:lvl>
+    <w:lvl w:ilvl="1" w:tplc="2C0A0019" w:tentative="1">
+      <w:start w:val="1"/>
+      <w:numFmt w:val="lowerLetter"/>
+      <w:lvlText w:val="%2."/>
+      <w:lvlJc w:val="left"/>
+      <w:pPr>
+        <w:ind w:left="1440" w:hanging="360"/>
+      </w:pPr>
+    </w:lvl>
+    <w:lvl w:ilvl="2" w:tplc="2C0A001B" w:tentative="1">
+      <w:start w:val="1"/>
+      <w:numFmt w:val="lowerRoman"/>
+      <w:lvlText w:val="%3."/>
+      <w:lvlJc w:val="right"/>
+      <w:pPr>
+        <w:ind w:left="2160" w:hanging="180"/>
+      </w:pPr>
+    </w:lvl>
+    <w:lvl w:ilvl="3" w:tplc="2C0A000F" w:tentative="1">
+      <w:start w:val="1"/>
+      <w:numFmt w:val="decimal"/>
+      <w:lvlText w:val="%4."/>
+      <w:lvlJc w:val="left"/>
+      <w:pPr>
+        <w:ind w:left="2880" w:hanging="360"/>
+      </w:pPr>
+    </w:lvl>
+    <w:lvl w:ilvl="4" w:tplc="2C0A0019" w:tentative="1">
+      <w:start w:val="1"/>
+      <w:numFmt w:val="lowerLetter"/>
+      <w:lvlText w:val="%5."/>
+      <w:lvlJc w:val="left"/>
+      <w:pPr>
+        <w:ind w:left="3600" w:hanging="360"/>
+      </w:pPr>
+    </w:lvl>
+    <w:lvl w:ilvl="5" w:tplc="2C0A001B" w:tentative="1">
+      <w:start w:val="1"/>
+      <w:numFmt w:val="lowerRoman"/>
+      <w:lvlText w:val="%6."/>
+      <w:lvlJc w:val="right"/>
+      <w:pPr>
+        <w:ind w:left="4320" w:hanging="180"/>
+      </w:pPr>
+    </w:lvl>
+    <w:lvl w:ilvl="6" w:tplc="2C0A000F" w:tentative="1">
+      <w:start w:val="1"/>
+      <w:numFmt w:val="decimal"/>
+      <w:lvlText w:val="%7."/>
+      <w:lvlJc w:val="left"/>
+      <w:pPr>
+        <w:ind w:left="5040" w:hanging="360"/>
+      </w:pPr>
+    </w:lvl>
+    <w:lvl w:ilvl="7" w:tplc="2C0A0019" w:tentative="1">
+      <w:start w:val="1"/>
+      <w:numFmt w:val="lowerLetter"/>
+      <w:lvlText w:val="%8."/>
+      <w:lvlJc w:val="left"/>
+      <w:pPr>
+        <w:ind w:left="5760" w:hanging="360"/>
+      </w:pPr>
+    </w:lvl>
+    <w:lvl w:ilvl="8" w:tplc="2C0A001B" w:tentative="1">
+      <w:start w:val="1"/>
+      <w:numFmt w:val="lowerRoman"/>
+      <w:lvlText w:val="%9."/>
+      <w:lvlJc w:val="right"/>
+      <w:pPr>
+        <w:ind w:left="6480" w:hanging="180"/>
+      </w:pPr>
+    </w:lvl>
+  </w:abstractNum>
+  <w:abstractNum w:abstractNumId="2" w15:restartNumberingAfterBreak="0">
     <w:nsid w:val="55C41596"/>
     <w:multiLevelType w:val="multilevel"/>
     <w:tmpl w:val="2C0A001F"/>
@@ -2964,7 +4611,7 @@
       </w:pPr>
     </w:lvl>
   </w:abstractNum>
-  <w:abstractNum w:abstractNumId="2" w15:restartNumberingAfterBreak="0">
+  <w:abstractNum w:abstractNumId="3" w15:restartNumberingAfterBreak="0">
     <w:nsid w:val="73640BCF"/>
     <w:multiLevelType w:val="hybridMultilevel"/>
     <w:tmpl w:val="70DAFD10"/>
@@ -3054,9 +4701,12 @@
     <w:abstractNumId w:val="0"/>
   </w:num>
   <w:num w:numId="2">
+    <w:abstractNumId w:val="3"/>
+  </w:num>
+  <w:num w:numId="3">
     <w:abstractNumId w:val="2"/>
   </w:num>
-  <w:num w:numId="3">
+  <w:num w:numId="4">
     <w:abstractNumId w:val="1"/>
   </w:num>
 </w:numbering>
@@ -3669,7 +5319,6 @@
     <w:basedOn w:val="Normal"/>
     <w:link w:val="HTMLconformatoprevioCar"/>
     <w:uiPriority w:val="99"/>
-    <w:semiHidden/>
     <w:unhideWhenUsed/>
     <w:rsid w:val="004D0D5A"/>
     <w:pPr>
@@ -3705,7 +5354,6 @@
     <w:basedOn w:val="Fuentedeprrafopredeter"/>
     <w:link w:val="HTMLconformatoprevio"/>
     <w:uiPriority w:val="99"/>
-    <w:semiHidden/>
     <w:rsid w:val="004D0D5A"/>
     <w:rPr>
       <w:rFonts w:ascii="Courier New" w:eastAsia="Times New Roman" w:hAnsi="Courier New" w:cs="Courier New"/>
@@ -3996,7 +5644,7 @@
 </file>
 
 <file path=customXml/itemProps1.xml><?xml version="1.0" encoding="utf-8"?>
-<ds:datastoreItem xmlns:ds="http://schemas.openxmlformats.org/officeDocument/2006/customXml" ds:itemID="{182FF475-9220-4155-A3B4-862646BF7F6D}">
+<ds:datastoreItem xmlns:ds="http://schemas.openxmlformats.org/officeDocument/2006/customXml" ds:itemID="{78551552-A706-4795-9D07-5FD367091E89}">
   <ds:schemaRefs>
     <ds:schemaRef ds:uri="http://schemas.openxmlformats.org/officeDocument/2006/bibliography"/>
   </ds:schemaRefs>
